--- a/mathematica与傅立叶变换.docx
+++ b/mathematica与傅立叶变换.docx
@@ -1,12 +1,12 @@
 
 <file path=word/document.xml><?xml version="1.0" encoding="utf-8"?>
-<w:document xmlns:wpc="http://schemas.microsoft.com/office/word/2010/wordprocessingCanvas" xmlns:mc="http://schemas.openxmlformats.org/markup-compatibility/2006" xmlns:o="urn:schemas-microsoft-com:office:office" xmlns:r="http://schemas.openxmlformats.org/officeDocument/2006/relationships" xmlns:m="http://schemas.openxmlformats.org/officeDocument/2006/math" xmlns:v="urn:schemas-microsoft-com:vml" xmlns:wp14="http://schemas.microsoft.com/office/word/2010/wordprocessingDrawing" xmlns:wp="http://schemas.openxmlformats.org/drawingml/2006/wordprocessingDrawing" xmlns:w10="urn:schemas-microsoft-com:office:word" xmlns:w="http://schemas.openxmlformats.org/wordprocessingml/2006/main" xmlns:w14="http://schemas.microsoft.com/office/word/2010/wordml" xmlns:w15="http://schemas.microsoft.com/office/word/2012/wordml" xmlns:wpg="http://schemas.microsoft.com/office/word/2010/wordprocessingGroup" xmlns:wpi="http://schemas.microsoft.com/office/word/2010/wordprocessingInk" xmlns:wne="http://schemas.microsoft.com/office/word/2006/wordml" xmlns:wps="http://schemas.microsoft.com/office/word/2010/wordprocessingShape" mc:Ignorable="w14 w15 wp14">
+<w:document xmlns:ve="http://schemas.openxmlformats.org/markup-compatibility/2006" xmlns:o="urn:schemas-microsoft-com:office:office" xmlns:r="http://schemas.openxmlformats.org/officeDocument/2006/relationships" xmlns:m="http://schemas.openxmlformats.org/officeDocument/2006/math" xmlns:v="urn:schemas-microsoft-com:vml" xmlns:wp="http://schemas.openxmlformats.org/drawingml/2006/wordprocessingDrawing" xmlns:w10="urn:schemas-microsoft-com:office:word" xmlns:w="http://schemas.openxmlformats.org/wordprocessingml/2006/main" xmlns:wne="http://schemas.microsoft.com/office/word/2006/wordml">
   <w:body>
     <w:p>
       <w:pPr>
         <w:pStyle w:val="2"/>
         <w:rPr>
-          <w:rFonts w:ascii="微软雅黑" w:eastAsia="微软雅黑" w:hAnsi="微软雅黑" w:hint="eastAsia"/>
+          <w:rFonts w:ascii="微软雅黑" w:eastAsia="微软雅黑" w:hAnsi="微软雅黑"/>
           <w:noProof/>
         </w:rPr>
       </w:pPr>
@@ -232,9 +232,11 @@
         </w:rPr>
         <w:t>N</w:t>
       </w:r>
+      <w:proofErr w:type="gramStart"/>
       <w:r>
         <w:t>个</w:t>
       </w:r>
+      <w:proofErr w:type="gramEnd"/>
       <w:r>
         <w:rPr>
           <w:rFonts w:hint="eastAsia"/>
@@ -313,7 +315,7 @@
           <w:noProof/>
         </w:rPr>
         <w:drawing>
-          <wp:inline distT="0" distB="0" distL="0" distR="0" wp14:anchorId="49318FCD" wp14:editId="0D669187">
+          <wp:inline distT="0" distB="0" distL="0" distR="0">
             <wp:extent cx="3013367" cy="2711450"/>
             <wp:effectExtent l="0" t="0" r="0" b="0"/>
             <wp:docPr id="9" name="图片 9"/>
@@ -328,7 +330,7 @@
                     <pic:cNvPicPr/>
                   </pic:nvPicPr>
                   <pic:blipFill>
-                    <a:blip r:embed="rId5"/>
+                    <a:blip r:embed="rId7" cstate="print"/>
                     <a:stretch>
                       <a:fillRect/>
                     </a:stretch>
@@ -356,7 +358,7 @@
           <w:rFonts w:ascii="微软雅黑" w:eastAsia="微软雅黑" w:hAnsi="微软雅黑"/>
         </w:rPr>
       </w:pPr>
-      <w:hyperlink r:id="rId6" w:history="1">
+      <w:hyperlink r:id="rId8" w:history="1">
         <w:r>
           <w:rPr>
             <w:rStyle w:val="a4"/>
@@ -468,7 +470,7 @@
           <w:noProof/>
         </w:rPr>
         <w:drawing>
-          <wp:inline distT="0" distB="0" distL="0" distR="0" wp14:anchorId="4E75FD8A" wp14:editId="7E827892">
+          <wp:inline distT="0" distB="0" distL="0" distR="0">
             <wp:extent cx="3035300" cy="1583428"/>
             <wp:effectExtent l="0" t="0" r="0" b="0"/>
             <wp:docPr id="1" name="图片 1"/>
@@ -483,7 +485,7 @@
                     <pic:cNvPicPr/>
                   </pic:nvPicPr>
                   <pic:blipFill>
-                    <a:blip r:embed="rId7"/>
+                    <a:blip r:embed="rId9" cstate="print"/>
                     <a:stretch>
                       <a:fillRect/>
                     </a:stretch>
@@ -530,7 +532,7 @@
           <w:noProof/>
         </w:rPr>
         <w:drawing>
-          <wp:inline distT="0" distB="0" distL="0" distR="0" wp14:anchorId="557E6D15" wp14:editId="39D8E31B">
+          <wp:inline distT="0" distB="0" distL="0" distR="0">
             <wp:extent cx="3797716" cy="2724150"/>
             <wp:effectExtent l="0" t="0" r="0" b="0"/>
             <wp:docPr id="2" name="图片 2"/>
@@ -545,7 +547,7 @@
                     <pic:cNvPicPr/>
                   </pic:nvPicPr>
                   <pic:blipFill>
-                    <a:blip r:embed="rId8"/>
+                    <a:blip r:embed="rId10" cstate="print"/>
                     <a:stretch>
                       <a:fillRect/>
                     </a:stretch>
@@ -609,7 +611,7 @@
           <w:noProof/>
         </w:rPr>
         <w:drawing>
-          <wp:inline distT="0" distB="0" distL="0" distR="0" wp14:anchorId="49ED5CAD" wp14:editId="2BEC632D">
+          <wp:inline distT="0" distB="0" distL="0" distR="0">
             <wp:extent cx="3122420" cy="2228850"/>
             <wp:effectExtent l="0" t="0" r="1905" b="0"/>
             <wp:docPr id="7" name="图片 7"/>
@@ -624,7 +626,7 @@
                     <pic:cNvPicPr/>
                   </pic:nvPicPr>
                   <pic:blipFill>
-                    <a:blip r:embed="rId9"/>
+                    <a:blip r:embed="rId11" cstate="print"/>
                     <a:stretch>
                       <a:fillRect/>
                     </a:stretch>
@@ -667,7 +669,21 @@
         <w:rPr>
           <w:rFonts w:ascii="微软雅黑" w:eastAsia="微软雅黑" w:hAnsi="微软雅黑" w:hint="eastAsia"/>
         </w:rPr>
-        <w:t>只有cos分量</w:t>
+        <w:t>只有</w:t>
+      </w:r>
+      <w:proofErr w:type="spellStart"/>
+      <w:r>
+        <w:rPr>
+          <w:rFonts w:ascii="微软雅黑" w:eastAsia="微软雅黑" w:hAnsi="微软雅黑" w:hint="eastAsia"/>
+        </w:rPr>
+        <w:t>cos</w:t>
+      </w:r>
+      <w:proofErr w:type="spellEnd"/>
+      <w:r>
+        <w:rPr>
+          <w:rFonts w:ascii="微软雅黑" w:eastAsia="微软雅黑" w:hAnsi="微软雅黑" w:hint="eastAsia"/>
+        </w:rPr>
+        <w:t>分量</w:t>
       </w:r>
       <w:r>
         <w:rPr>
@@ -675,12 +691,14 @@
         </w:rPr>
         <w:t>，可以用</w:t>
       </w:r>
+      <w:proofErr w:type="spellStart"/>
       <w:r>
         <w:rPr>
           <w:rFonts w:ascii="微软雅黑" w:eastAsia="微软雅黑" w:hAnsi="微软雅黑" w:hint="eastAsia"/>
         </w:rPr>
         <w:t>FourierCosSeries</w:t>
       </w:r>
+      <w:proofErr w:type="spellEnd"/>
       <w:r>
         <w:rPr>
           <w:rFonts w:ascii="微软雅黑" w:eastAsia="微软雅黑" w:hAnsi="微软雅黑"/>
@@ -736,11 +754,19 @@
         </w:rPr>
         <w:t>，可以用</w:t>
       </w:r>
-      <w:r>
-        <w:rPr>
-          <w:rFonts w:ascii="微软雅黑" w:eastAsia="微软雅黑" w:hAnsi="微软雅黑" w:hint="eastAsia"/>
-        </w:rPr>
-        <w:t>FourierSinSeries[]来</w:t>
+      <w:proofErr w:type="spellStart"/>
+      <w:r>
+        <w:rPr>
+          <w:rFonts w:ascii="微软雅黑" w:eastAsia="微软雅黑" w:hAnsi="微软雅黑" w:hint="eastAsia"/>
+        </w:rPr>
+        <w:t>FourierSinSeries</w:t>
+      </w:r>
+      <w:proofErr w:type="spellEnd"/>
+      <w:r>
+        <w:rPr>
+          <w:rFonts w:ascii="微软雅黑" w:eastAsia="微软雅黑" w:hAnsi="微软雅黑" w:hint="eastAsia"/>
+        </w:rPr>
+        <w:t>[]来</w:t>
       </w:r>
       <w:r>
         <w:rPr>
@@ -833,11 +859,19 @@
         </w:rPr>
         <w:t>含有</w:t>
       </w:r>
-      <w:r>
-        <w:rPr>
-          <w:rFonts w:ascii="微软雅黑" w:eastAsia="微软雅黑" w:hAnsi="微软雅黑" w:hint="eastAsia"/>
-        </w:rPr>
-        <w:t>cos或者</w:t>
+      <w:proofErr w:type="spellStart"/>
+      <w:r>
+        <w:rPr>
+          <w:rFonts w:ascii="微软雅黑" w:eastAsia="微软雅黑" w:hAnsi="微软雅黑" w:hint="eastAsia"/>
+        </w:rPr>
+        <w:t>cos</w:t>
+      </w:r>
+      <w:proofErr w:type="spellEnd"/>
+      <w:r>
+        <w:rPr>
+          <w:rFonts w:ascii="微软雅黑" w:eastAsia="微软雅黑" w:hAnsi="微软雅黑" w:hint="eastAsia"/>
+        </w:rPr>
+        <w:t>或者</w:t>
       </w:r>
       <w:r>
         <w:rPr>
@@ -863,8 +897,16 @@
         <w:rPr>
           <w:rFonts w:ascii="微软雅黑" w:eastAsia="微软雅黑" w:hAnsi="微软雅黑" w:hint="eastAsia"/>
         </w:rPr>
-        <w:t>例如下面gg</w:t>
-      </w:r>
+        <w:t>例如下面</w:t>
+      </w:r>
+      <w:proofErr w:type="spellStart"/>
+      <w:r>
+        <w:rPr>
+          <w:rFonts w:ascii="微软雅黑" w:eastAsia="微软雅黑" w:hAnsi="微软雅黑" w:hint="eastAsia"/>
+        </w:rPr>
+        <w:t>gg</w:t>
+      </w:r>
+      <w:proofErr w:type="spellEnd"/>
       <w:r>
         <w:rPr>
           <w:rFonts w:ascii="微软雅黑" w:eastAsia="微软雅黑" w:hAnsi="微软雅黑"/>
@@ -885,7 +927,7 @@
         </w:rPr>
         <w:lastRenderedPageBreak/>
         <w:drawing>
-          <wp:inline distT="0" distB="0" distL="0" distR="0" wp14:anchorId="7D0F1B36" wp14:editId="091EDB3F">
+          <wp:inline distT="0" distB="0" distL="0" distR="0">
             <wp:extent cx="3449311" cy="1746250"/>
             <wp:effectExtent l="0" t="0" r="0" b="6350"/>
             <wp:docPr id="10" name="图片 10"/>
@@ -900,7 +942,7 @@
                     <pic:cNvPicPr/>
                   </pic:nvPicPr>
                   <pic:blipFill>
-                    <a:blip r:embed="rId10"/>
+                    <a:blip r:embed="rId12" cstate="print"/>
                     <a:stretch>
                       <a:fillRect/>
                     </a:stretch>
@@ -933,7 +975,7 @@
           <w:noProof/>
         </w:rPr>
         <w:drawing>
-          <wp:inline distT="0" distB="0" distL="0" distR="0" wp14:anchorId="2A7EB346" wp14:editId="34C17954">
+          <wp:inline distT="0" distB="0" distL="0" distR="0">
             <wp:extent cx="3384645" cy="2134453"/>
             <wp:effectExtent l="0" t="0" r="6350" b="0"/>
             <wp:docPr id="11" name="图片 11"/>
@@ -948,7 +990,7 @@
                     <pic:cNvPicPr/>
                   </pic:nvPicPr>
                   <pic:blipFill>
-                    <a:blip r:embed="rId11"/>
+                    <a:blip r:embed="rId13" cstate="print"/>
                     <a:stretch>
                       <a:fillRect/>
                     </a:stretch>
@@ -979,7 +1021,21 @@
         <w:rPr>
           <w:rFonts w:ascii="微软雅黑" w:eastAsia="微软雅黑" w:hAnsi="微软雅黑" w:hint="eastAsia"/>
         </w:rPr>
-        <w:t>又例如gg这个</w:t>
+        <w:t>又例如</w:t>
+      </w:r>
+      <w:proofErr w:type="spellStart"/>
+      <w:r>
+        <w:rPr>
+          <w:rFonts w:ascii="微软雅黑" w:eastAsia="微软雅黑" w:hAnsi="微软雅黑" w:hint="eastAsia"/>
+        </w:rPr>
+        <w:t>gg</w:t>
+      </w:r>
+      <w:proofErr w:type="spellEnd"/>
+      <w:r>
+        <w:rPr>
+          <w:rFonts w:ascii="微软雅黑" w:eastAsia="微软雅黑" w:hAnsi="微软雅黑" w:hint="eastAsia"/>
+        </w:rPr>
+        <w:t>这个</w:t>
       </w:r>
       <w:r>
         <w:rPr>
@@ -1006,7 +1062,7 @@
           <w:noProof/>
         </w:rPr>
         <w:drawing>
-          <wp:inline distT="0" distB="0" distL="0" distR="0" wp14:anchorId="486BAA11" wp14:editId="24540824">
+          <wp:inline distT="0" distB="0" distL="0" distR="0">
             <wp:extent cx="3692039" cy="1978926"/>
             <wp:effectExtent l="0" t="0" r="3810" b="2540"/>
             <wp:docPr id="3" name="图片 3"/>
@@ -1021,7 +1077,7 @@
                     <pic:cNvPicPr/>
                   </pic:nvPicPr>
                   <pic:blipFill>
-                    <a:blip r:embed="rId12"/>
+                    <a:blip r:embed="rId14" cstate="print"/>
                     <a:stretch>
                       <a:fillRect/>
                     </a:stretch>
@@ -1054,7 +1110,7 @@
           <w:noProof/>
         </w:rPr>
         <w:drawing>
-          <wp:inline distT="0" distB="0" distL="0" distR="0" wp14:anchorId="692D8E0A" wp14:editId="45D324E9">
+          <wp:inline distT="0" distB="0" distL="0" distR="0">
             <wp:extent cx="3681478" cy="1931158"/>
             <wp:effectExtent l="0" t="0" r="0" b="0"/>
             <wp:docPr id="6" name="图片 6"/>
@@ -1069,7 +1125,7 @@
                     <pic:cNvPicPr/>
                   </pic:nvPicPr>
                   <pic:blipFill>
-                    <a:blip r:embed="rId13"/>
+                    <a:blip r:embed="rId15" cstate="print"/>
                     <a:stretch>
                       <a:fillRect/>
                     </a:stretch>
@@ -1140,11 +1196,19 @@
         </w:rPr>
         <w:t>对</w:t>
       </w:r>
-      <w:r>
-        <w:rPr>
-          <w:rFonts w:ascii="微软雅黑" w:eastAsia="微软雅黑" w:hAnsi="微软雅黑" w:hint="eastAsia"/>
-        </w:rPr>
-        <w:t>cos(4Pi*t)做</w:t>
+      <w:proofErr w:type="spellStart"/>
+      <w:r>
+        <w:rPr>
+          <w:rFonts w:ascii="微软雅黑" w:eastAsia="微软雅黑" w:hAnsi="微软雅黑" w:hint="eastAsia"/>
+        </w:rPr>
+        <w:t>cos</w:t>
+      </w:r>
+      <w:proofErr w:type="spellEnd"/>
+      <w:r>
+        <w:rPr>
+          <w:rFonts w:ascii="微软雅黑" w:eastAsia="微软雅黑" w:hAnsi="微软雅黑" w:hint="eastAsia"/>
+        </w:rPr>
+        <w:t>(4Pi*t)做</w:t>
       </w:r>
       <w:r>
         <w:rPr>
@@ -1177,7 +1241,7 @@
           <w:noProof/>
         </w:rPr>
         <w:drawing>
-          <wp:inline distT="0" distB="0" distL="0" distR="0" wp14:anchorId="69D678AA" wp14:editId="7CD5BB98">
+          <wp:inline distT="0" distB="0" distL="0" distR="0">
             <wp:extent cx="3098800" cy="1279663"/>
             <wp:effectExtent l="0" t="0" r="6350" b="0"/>
             <wp:docPr id="4" name="图片 4"/>
@@ -1192,7 +1256,7 @@
                     <pic:cNvPicPr/>
                   </pic:nvPicPr>
                   <pic:blipFill>
-                    <a:blip r:embed="rId14"/>
+                    <a:blip r:embed="rId16" cstate="print"/>
                     <a:stretch>
                       <a:fillRect/>
                     </a:stretch>
@@ -1359,7 +1423,7 @@
           <w:noProof/>
         </w:rPr>
         <w:drawing>
-          <wp:inline distT="0" distB="0" distL="0" distR="0" wp14:anchorId="7D06BC03" wp14:editId="54C0B664">
+          <wp:inline distT="0" distB="0" distL="0" distR="0">
             <wp:extent cx="3504186" cy="2705100"/>
             <wp:effectExtent l="0" t="0" r="1270" b="0"/>
             <wp:docPr id="5" name="图片 5"/>
@@ -1374,7 +1438,7 @@
                     <pic:cNvPicPr/>
                   </pic:nvPicPr>
                   <pic:blipFill>
-                    <a:blip r:embed="rId15"/>
+                    <a:blip r:embed="rId17" cstate="print"/>
                     <a:stretch>
                       <a:fillRect/>
                     </a:stretch>
@@ -1417,7 +1481,21 @@
         <w:rPr>
           <w:rFonts w:ascii="微软雅黑" w:eastAsia="微软雅黑" w:hAnsi="微软雅黑" w:hint="eastAsia"/>
         </w:rPr>
-        <w:t>修改mathematica的惯例</w:t>
+        <w:t>修改</w:t>
+      </w:r>
+      <w:proofErr w:type="spellStart"/>
+      <w:r>
+        <w:rPr>
+          <w:rFonts w:ascii="微软雅黑" w:eastAsia="微软雅黑" w:hAnsi="微软雅黑" w:hint="eastAsia"/>
+        </w:rPr>
+        <w:t>mathematica</w:t>
+      </w:r>
+      <w:proofErr w:type="spellEnd"/>
+      <w:r>
+        <w:rPr>
+          <w:rFonts w:ascii="微软雅黑" w:eastAsia="微软雅黑" w:hAnsi="微软雅黑" w:hint="eastAsia"/>
+        </w:rPr>
+        <w:t>的惯例</w:t>
       </w:r>
     </w:p>
     <w:p>
@@ -1432,7 +1510,7 @@
           <w:noProof/>
         </w:rPr>
         <w:drawing>
-          <wp:inline distT="0" distB="0" distL="0" distR="0" wp14:anchorId="1C17F8D1" wp14:editId="0C970D1F">
+          <wp:inline distT="0" distB="0" distL="0" distR="0">
             <wp:extent cx="5274310" cy="507365"/>
             <wp:effectExtent l="0" t="0" r="2540" b="6985"/>
             <wp:docPr id="12" name="图片 12"/>
@@ -1447,7 +1525,7 @@
                     <pic:cNvPicPr/>
                   </pic:nvPicPr>
                   <pic:blipFill>
-                    <a:blip r:embed="rId16"/>
+                    <a:blip r:embed="rId18" cstate="print"/>
                     <a:stretch>
                       <a:fillRect/>
                     </a:stretch>
@@ -1498,11 +1576,19 @@
         </w:rPr>
         <w:t>例如对</w:t>
       </w:r>
-      <w:r>
-        <w:rPr>
-          <w:rFonts w:ascii="微软雅黑" w:eastAsia="微软雅黑" w:hAnsi="微软雅黑" w:hint="eastAsia"/>
-        </w:rPr>
-        <w:t>FourierCosSeries[]函数</w:t>
+      <w:proofErr w:type="spellStart"/>
+      <w:r>
+        <w:rPr>
+          <w:rFonts w:ascii="微软雅黑" w:eastAsia="微软雅黑" w:hAnsi="微软雅黑" w:hint="eastAsia"/>
+        </w:rPr>
+        <w:t>FourierCosSeries</w:t>
+      </w:r>
+      <w:proofErr w:type="spellEnd"/>
+      <w:r>
+        <w:rPr>
+          <w:rFonts w:ascii="微软雅黑" w:eastAsia="微软雅黑" w:hAnsi="微软雅黑" w:hint="eastAsia"/>
+        </w:rPr>
+        <w:t>[]函数</w:t>
       </w:r>
       <w:r>
         <w:rPr>
@@ -1523,7 +1609,7 @@
           <w:noProof/>
         </w:rPr>
         <w:drawing>
-          <wp:inline distT="0" distB="0" distL="0" distR="0" wp14:anchorId="3F882248" wp14:editId="773BABF9">
+          <wp:inline distT="0" distB="0" distL="0" distR="0">
             <wp:extent cx="2978150" cy="751529"/>
             <wp:effectExtent l="0" t="0" r="0" b="0"/>
             <wp:docPr id="8" name="图片 8"/>
@@ -1538,7 +1624,7 @@
                     <pic:cNvPicPr/>
                   </pic:nvPicPr>
                   <pic:blipFill>
-                    <a:blip r:embed="rId17"/>
+                    <a:blip r:embed="rId19" cstate="print"/>
                     <a:stretch>
                       <a:fillRect/>
                     </a:stretch>
@@ -1645,11 +1731,19 @@
         </w:rPr>
         <w:t>就可以通过</w:t>
       </w:r>
-      <w:r>
-        <w:rPr>
-          <w:rFonts w:ascii="微软雅黑" w:eastAsia="微软雅黑" w:hAnsi="微软雅黑" w:hint="eastAsia"/>
-        </w:rPr>
-        <w:t>FourierParameters这个</w:t>
+      <w:proofErr w:type="spellStart"/>
+      <w:r>
+        <w:rPr>
+          <w:rFonts w:ascii="微软雅黑" w:eastAsia="微软雅黑" w:hAnsi="微软雅黑" w:hint="eastAsia"/>
+        </w:rPr>
+        <w:t>FourierParameters</w:t>
+      </w:r>
+      <w:proofErr w:type="spellEnd"/>
+      <w:r>
+        <w:rPr>
+          <w:rFonts w:ascii="微软雅黑" w:eastAsia="微软雅黑" w:hAnsi="微软雅黑" w:hint="eastAsia"/>
+        </w:rPr>
+        <w:t>这个</w:t>
       </w:r>
       <w:r>
         <w:rPr>
@@ -1670,7 +1764,7 @@
           <w:noProof/>
         </w:rPr>
         <w:drawing>
-          <wp:inline distT="0" distB="0" distL="0" distR="0" wp14:anchorId="49C88C6D" wp14:editId="66318123">
+          <wp:inline distT="0" distB="0" distL="0" distR="0">
             <wp:extent cx="2482850" cy="361142"/>
             <wp:effectExtent l="0" t="0" r="0" b="1270"/>
             <wp:docPr id="13" name="图片 13"/>
@@ -1685,7 +1779,7 @@
                     <pic:cNvPicPr/>
                   </pic:nvPicPr>
                   <pic:blipFill>
-                    <a:blip r:embed="rId18"/>
+                    <a:blip r:embed="rId20" cstate="print"/>
                     <a:stretch>
                       <a:fillRect/>
                     </a:stretch>
@@ -1718,7 +1812,7 @@
           <w:noProof/>
         </w:rPr>
         <w:drawing>
-          <wp:inline distT="0" distB="0" distL="0" distR="0" wp14:anchorId="27A0DBD6" wp14:editId="0353005E">
+          <wp:inline distT="0" distB="0" distL="0" distR="0">
             <wp:extent cx="2607357" cy="1333500"/>
             <wp:effectExtent l="0" t="0" r="2540" b="0"/>
             <wp:docPr id="14" name="图片 14"/>
@@ -1733,7 +1827,7 @@
                     <pic:cNvPicPr/>
                   </pic:nvPicPr>
                   <pic:blipFill>
-                    <a:blip r:embed="rId19"/>
+                    <a:blip r:embed="rId21" cstate="print"/>
                     <a:stretch>
                       <a:fillRect/>
                     </a:stretch>
@@ -1791,10 +1885,10 @@
                     </pic:cNvPicPr>
                   </pic:nvPicPr>
                   <pic:blipFill>
-                    <a:blip r:embed="rId20">
+                    <a:blip r:embed="rId22" cstate="print">
                       <a:extLst>
                         <a:ext uri="{28A0092B-C50C-407E-A947-70E740481C1C}">
-                          <a14:useLocalDpi xmlns:a14="http://schemas.microsoft.com/office/drawing/2010/main" val="0"/>
+                          <a14:useLocalDpi xmlns:a14="http://schemas.microsoft.com/office/drawing/2010/main" xmlns:wps="http://schemas.microsoft.com/office/word/2010/wordprocessingShape" xmlns:wpi="http://schemas.microsoft.com/office/word/2010/wordprocessingInk" xmlns:wpg="http://schemas.microsoft.com/office/word/2010/wordprocessingGroup" xmlns:w15="http://schemas.microsoft.com/office/word/2012/wordml" xmlns:w14="http://schemas.microsoft.com/office/word/2010/wordml" xmlns:w="http://schemas.openxmlformats.org/wordprocessingml/2006/main" xmlns:w10="urn:schemas-microsoft-com:office:word" xmlns:wp14="http://schemas.microsoft.com/office/word/2010/wordprocessingDrawing" xmlns:v="urn:schemas-microsoft-com:vml" xmlns:o="urn:schemas-microsoft-com:office:office" xmlns:mc="http://schemas.openxmlformats.org/markup-compatibility/2006" xmlns:wpc="http://schemas.microsoft.com/office/word/2010/wordprocessingCanvas" xmlns="" val="0"/>
                         </a:ext>
                       </a:extLst>
                     </a:blip>
@@ -1873,7 +1967,7 @@
           <w:noProof/>
         </w:rPr>
         <w:drawing>
-          <wp:inline distT="0" distB="0" distL="0" distR="0" wp14:anchorId="741F3EED" wp14:editId="6CA2E040">
+          <wp:inline distT="0" distB="0" distL="0" distR="0">
             <wp:extent cx="2533650" cy="1621056"/>
             <wp:effectExtent l="0" t="0" r="0" b="0"/>
             <wp:docPr id="15" name="图片 15"/>
@@ -1888,7 +1982,7 @@
                     <pic:cNvPicPr/>
                   </pic:nvPicPr>
                   <pic:blipFill>
-                    <a:blip r:embed="rId21"/>
+                    <a:blip r:embed="rId23" cstate="print"/>
                     <a:stretch>
                       <a:fillRect/>
                     </a:stretch>
@@ -1973,7 +2067,14 @@
         <w:rPr>
           <w:rFonts w:ascii="微软雅黑" w:eastAsia="微软雅黑" w:hAnsi="微软雅黑"/>
         </w:rPr>
-        <w:t>下图分别给出了模和幅</w:t>
+        <w:t>下图分别给出</w:t>
+      </w:r>
+      <w:proofErr w:type="gramStart"/>
+      <w:r>
+        <w:rPr>
+          <w:rFonts w:ascii="微软雅黑" w:eastAsia="微软雅黑" w:hAnsi="微软雅黑"/>
+        </w:rPr>
+        <w:t>了模和幅</w:t>
       </w:r>
       <w:r>
         <w:rPr>
@@ -1981,6 +2082,7 @@
         </w:rPr>
         <w:t>角</w:t>
       </w:r>
+      <w:proofErr w:type="gramEnd"/>
       <w:r>
         <w:rPr>
           <w:rFonts w:ascii="微软雅黑" w:eastAsia="微软雅黑" w:hAnsi="微软雅黑"/>
@@ -2025,7 +2127,7 @@
         </w:rPr>
         <w:lastRenderedPageBreak/>
         <w:drawing>
-          <wp:inline distT="0" distB="0" distL="0" distR="0" wp14:anchorId="7046F6F3" wp14:editId="6B88697F">
+          <wp:inline distT="0" distB="0" distL="0" distR="0">
             <wp:extent cx="2575940" cy="3663950"/>
             <wp:effectExtent l="0" t="0" r="0" b="0"/>
             <wp:docPr id="16" name="图片 16"/>
@@ -2040,7 +2142,7 @@
                     <pic:cNvPicPr/>
                   </pic:nvPicPr>
                   <pic:blipFill>
-                    <a:blip r:embed="rId22"/>
+                    <a:blip r:embed="rId24" cstate="print"/>
                     <a:stretch>
                       <a:fillRect/>
                     </a:stretch>
@@ -2074,11 +2176,33 @@
           <w:rFonts w:ascii="微软雅黑" w:eastAsia="微软雅黑" w:hAnsi="微软雅黑"/>
         </w:rPr>
       </w:pPr>
-      <w:r>
-        <w:rPr>
-          <w:rFonts w:ascii="微软雅黑" w:eastAsia="微软雅黑" w:hAnsi="微软雅黑" w:hint="eastAsia"/>
-        </w:rPr>
-        <w:t>Mathematica里FourierTransform[]函数</w:t>
+      <w:proofErr w:type="spellStart"/>
+      <w:r>
+        <w:rPr>
+          <w:rFonts w:ascii="微软雅黑" w:eastAsia="微软雅黑" w:hAnsi="微软雅黑" w:hint="eastAsia"/>
+        </w:rPr>
+        <w:t>Mathematica</w:t>
+      </w:r>
+      <w:proofErr w:type="spellEnd"/>
+      <w:r>
+        <w:rPr>
+          <w:rFonts w:ascii="微软雅黑" w:eastAsia="微软雅黑" w:hAnsi="微软雅黑" w:hint="eastAsia"/>
+        </w:rPr>
+        <w:t>里</w:t>
+      </w:r>
+      <w:proofErr w:type="spellStart"/>
+      <w:r>
+        <w:rPr>
+          <w:rFonts w:ascii="微软雅黑" w:eastAsia="微软雅黑" w:hAnsi="微软雅黑" w:hint="eastAsia"/>
+        </w:rPr>
+        <w:t>FourierTransform</w:t>
+      </w:r>
+      <w:proofErr w:type="spellEnd"/>
+      <w:r>
+        <w:rPr>
+          <w:rFonts w:ascii="微软雅黑" w:eastAsia="微软雅黑" w:hAnsi="微软雅黑" w:hint="eastAsia"/>
+        </w:rPr>
+        <w:t>[]函数</w:t>
       </w:r>
       <w:r>
         <w:rPr>
@@ -2098,11 +2222,19 @@
         </w:rPr>
         <w:t>公式，和书里的不太一样，可通过</w:t>
       </w:r>
-      <w:r>
-        <w:rPr>
-          <w:rFonts w:ascii="微软雅黑" w:eastAsia="微软雅黑" w:hAnsi="微软雅黑" w:hint="eastAsia"/>
-        </w:rPr>
-        <w:t>FourierParameter参数</w:t>
+      <w:proofErr w:type="spellStart"/>
+      <w:r>
+        <w:rPr>
+          <w:rFonts w:ascii="微软雅黑" w:eastAsia="微软雅黑" w:hAnsi="微软雅黑" w:hint="eastAsia"/>
+        </w:rPr>
+        <w:t>FourierParameter</w:t>
+      </w:r>
+      <w:proofErr w:type="spellEnd"/>
+      <w:r>
+        <w:rPr>
+          <w:rFonts w:ascii="微软雅黑" w:eastAsia="微软雅黑" w:hAnsi="微软雅黑" w:hint="eastAsia"/>
+        </w:rPr>
+        <w:t>参数</w:t>
       </w:r>
       <w:r>
         <w:rPr>
@@ -2135,7 +2267,7 @@
           <w:noProof/>
         </w:rPr>
         <w:drawing>
-          <wp:inline distT="0" distB="0" distL="0" distR="0" wp14:anchorId="276B96BE" wp14:editId="54F60CF7">
+          <wp:inline distT="0" distB="0" distL="0" distR="0">
             <wp:extent cx="3276600" cy="1009884"/>
             <wp:effectExtent l="0" t="0" r="0" b="0"/>
             <wp:docPr id="17" name="图片 17"/>
@@ -2150,7 +2282,7 @@
                     <pic:cNvPicPr/>
                   </pic:nvPicPr>
                   <pic:blipFill>
-                    <a:blip r:embed="rId23"/>
+                    <a:blip r:embed="rId25" cstate="print"/>
                     <a:stretch>
                       <a:fillRect/>
                     </a:stretch>
@@ -2238,7 +2370,7 @@
           <w:noProof/>
         </w:rPr>
         <w:drawing>
-          <wp:inline distT="0" distB="0" distL="0" distR="0" wp14:anchorId="7B2784BB" wp14:editId="291F06C4">
+          <wp:inline distT="0" distB="0" distL="0" distR="0">
             <wp:extent cx="4362450" cy="328786"/>
             <wp:effectExtent l="0" t="0" r="0" b="0"/>
             <wp:docPr id="19" name="图片 19"/>
@@ -2253,7 +2385,7 @@
                     <pic:cNvPicPr/>
                   </pic:nvPicPr>
                   <pic:blipFill>
-                    <a:blip r:embed="rId24"/>
+                    <a:blip r:embed="rId26" cstate="print"/>
                     <a:stretch>
                       <a:fillRect/>
                     </a:stretch>
@@ -2298,20 +2430,30 @@
         </w:rPr>
         <w:t>、</w:t>
       </w:r>
-      <w:r>
-        <w:rPr>
-          <w:rFonts w:hint="eastAsia"/>
-        </w:rPr>
-        <w:t>InverseFourier[]</w:t>
-      </w:r>
-    </w:p>
-    <w:p>
+      <w:proofErr w:type="spellStart"/>
+      <w:r>
+        <w:rPr>
+          <w:rFonts w:hint="eastAsia"/>
+        </w:rPr>
+        <w:t>InverseFourier</w:t>
+      </w:r>
+      <w:proofErr w:type="spellEnd"/>
+      <w:r>
+        <w:rPr>
+          <w:rFonts w:hint="eastAsia"/>
+        </w:rPr>
+        <w:t>[]</w:t>
+      </w:r>
+    </w:p>
+    <w:p>
+      <w:proofErr w:type="gramStart"/>
       <w:r>
         <w:rPr>
           <w:rFonts w:hint="eastAsia"/>
         </w:rPr>
         <w:t>欲计算</w:t>
       </w:r>
+      <w:proofErr w:type="gramEnd"/>
       <w:r>
         <w:t>周期信号</w:t>
       </w:r>
@@ -2379,7 +2521,7 @@
     <w:p>
       <w:pPr>
         <w:rPr>
-          <w:rFonts w:ascii="微软雅黑" w:eastAsia="微软雅黑" w:hAnsi="微软雅黑"/>
+          <w:rFonts w:ascii="微软雅黑" w:eastAsia="微软雅黑" w:hAnsi="微软雅黑" w:hint="eastAsia"/>
         </w:rPr>
       </w:pPr>
       <w:r>
@@ -2388,7 +2530,7 @@
         </w:rPr>
         <w:lastRenderedPageBreak/>
         <w:drawing>
-          <wp:inline distT="0" distB="0" distL="0" distR="0" wp14:anchorId="1528022F" wp14:editId="1C61770F">
+          <wp:inline distT="0" distB="0" distL="0" distR="0">
             <wp:extent cx="5274310" cy="2628900"/>
             <wp:effectExtent l="0" t="0" r="2540" b="0"/>
             <wp:docPr id="32" name="图片 32"/>
@@ -2403,7 +2545,7 @@
                     <pic:cNvPicPr/>
                   </pic:nvPicPr>
                   <pic:blipFill>
-                    <a:blip r:embed="rId25"/>
+                    <a:blip r:embed="rId27" cstate="print"/>
                     <a:stretch>
                       <a:fillRect/>
                     </a:stretch>
@@ -2427,6 +2569,103 @@
     <w:p>
       <w:pPr>
         <w:rPr>
+          <w:rFonts w:ascii="微软雅黑" w:eastAsia="微软雅黑" w:hAnsi="微软雅黑" w:hint="eastAsia"/>
+        </w:rPr>
+      </w:pPr>
+      <w:r>
+        <w:rPr>
+          <w:rFonts w:ascii="微软雅黑" w:eastAsia="微软雅黑" w:hAnsi="微软雅黑" w:hint="eastAsia"/>
+        </w:rPr>
+        <w:t>怎么理解Fourier[]这个函数的输出呢，是一组复数，实部是</w:t>
+      </w:r>
+      <w:proofErr w:type="spellStart"/>
+      <w:r>
+        <w:rPr>
+          <w:rFonts w:ascii="微软雅黑" w:eastAsia="微软雅黑" w:hAnsi="微软雅黑" w:hint="eastAsia"/>
+        </w:rPr>
+        <w:t>cos</w:t>
+      </w:r>
+      <w:proofErr w:type="spellEnd"/>
+      <w:r>
+        <w:rPr>
+          <w:rFonts w:ascii="微软雅黑" w:eastAsia="微软雅黑" w:hAnsi="微软雅黑" w:hint="eastAsia"/>
+        </w:rPr>
+        <w:t>的系数，虚部是sin的系数</w:t>
+      </w:r>
+      <w:r>
+        <w:rPr>
+          <w:rFonts w:ascii="微软雅黑" w:eastAsia="微软雅黑" w:hAnsi="微软雅黑" w:hint="eastAsia"/>
+        </w:rPr>
+        <w:t>， 而三角函数的0.4Pi这个系数是由2Pi/N得来的，N这里等于5</w:t>
+      </w:r>
+      <w:r>
+        <w:rPr>
+          <w:rFonts w:ascii="微软雅黑" w:eastAsia="微软雅黑" w:hAnsi="微软雅黑" w:hint="eastAsia"/>
+        </w:rPr>
+        <w:t>：</w:t>
+      </w:r>
+    </w:p>
+    <w:p>
+      <w:pPr>
+        <w:rPr>
+          <w:rFonts w:ascii="微软雅黑" w:eastAsia="微软雅黑" w:hAnsi="微软雅黑"/>
+        </w:rPr>
+      </w:pPr>
+      <w:r>
+        <w:rPr>
+          <w:rFonts w:ascii="微软雅黑" w:eastAsia="微软雅黑" w:hAnsi="微软雅黑"/>
+          <w:noProof/>
+        </w:rPr>
+        <w:drawing>
+          <wp:inline distT="0" distB="0" distL="0" distR="0">
+            <wp:extent cx="5274310" cy="1815292"/>
+            <wp:effectExtent l="19050" t="0" r="2540" b="0"/>
+            <wp:docPr id="36" name="图片 4" descr="E:\github\goodgoodstudy\img\dsp\mathematica_dft_example1.png"/>
+            <wp:cNvGraphicFramePr>
+              <a:graphicFrameLocks xmlns:a="http://schemas.openxmlformats.org/drawingml/2006/main" noChangeAspect="1"/>
+            </wp:cNvGraphicFramePr>
+            <a:graphic xmlns:a="http://schemas.openxmlformats.org/drawingml/2006/main">
+              <a:graphicData uri="http://schemas.openxmlformats.org/drawingml/2006/picture">
+                <pic:pic xmlns:pic="http://schemas.openxmlformats.org/drawingml/2006/picture">
+                  <pic:nvPicPr>
+                    <pic:cNvPr id="0" name="Picture 4" descr="E:\github\goodgoodstudy\img\dsp\mathematica_dft_example1.png"/>
+                    <pic:cNvPicPr>
+                      <a:picLocks noChangeAspect="1" noChangeArrowheads="1"/>
+                    </pic:cNvPicPr>
+                  </pic:nvPicPr>
+                  <pic:blipFill>
+                    <a:blip r:embed="rId28" cstate="print"/>
+                    <a:srcRect/>
+                    <a:stretch>
+                      <a:fillRect/>
+                    </a:stretch>
+                  </pic:blipFill>
+                  <pic:spPr bwMode="auto">
+                    <a:xfrm>
+                      <a:off x="0" y="0"/>
+                      <a:ext cx="5274310" cy="1815292"/>
+                    </a:xfrm>
+                    <a:prstGeom prst="rect">
+                      <a:avLst/>
+                    </a:prstGeom>
+                    <a:noFill/>
+                    <a:ln w="9525">
+                      <a:noFill/>
+                      <a:miter lim="800000"/>
+                      <a:headEnd/>
+                      <a:tailEnd/>
+                    </a:ln>
+                  </pic:spPr>
+                </pic:pic>
+              </a:graphicData>
+            </a:graphic>
+          </wp:inline>
+        </w:drawing>
+      </w:r>
+    </w:p>
+    <w:p>
+      <w:pPr>
+        <w:rPr>
           <w:rFonts w:ascii="微软雅黑" w:eastAsia="微软雅黑" w:hAnsi="微软雅黑"/>
         </w:rPr>
       </w:pPr>
@@ -2454,7 +2693,7 @@
           <w:noProof/>
         </w:rPr>
         <w:drawing>
-          <wp:inline distT="0" distB="0" distL="0" distR="0" wp14:anchorId="010F10F9" wp14:editId="0BF34FFB">
+          <wp:inline distT="0" distB="0" distL="0" distR="0">
             <wp:extent cx="4991100" cy="1654286"/>
             <wp:effectExtent l="0" t="0" r="0" b="3175"/>
             <wp:docPr id="31" name="图片 31"/>
@@ -2469,7 +2708,7 @@
                     <pic:cNvPicPr/>
                   </pic:nvPicPr>
                   <pic:blipFill>
-                    <a:blip r:embed="rId26"/>
+                    <a:blip r:embed="rId29" cstate="print"/>
                     <a:stretch>
                       <a:fillRect/>
                     </a:stretch>
@@ -2494,17 +2733,23 @@
       <w:pPr>
         <w:pStyle w:val="3"/>
       </w:pPr>
+      <w:proofErr w:type="spellStart"/>
+      <w:proofErr w:type="gramStart"/>
       <w:r>
         <w:t>ListFourierSequenceTransform</w:t>
       </w:r>
+      <w:proofErr w:type="spellEnd"/>
       <w:r>
         <w:t>[]</w:t>
       </w:r>
-    </w:p>
-    <w:p>
+      <w:proofErr w:type="gramEnd"/>
+    </w:p>
+    <w:p>
+      <w:proofErr w:type="spellStart"/>
       <w:r>
         <w:t>ListFourierSequenceTransform</w:t>
       </w:r>
+      <w:proofErr w:type="spellEnd"/>
       <w:r>
         <w:t>[]</w:t>
       </w:r>
@@ -2577,8 +2822,9 @@
         <w:rPr>
           <w:noProof/>
         </w:rPr>
+        <w:lastRenderedPageBreak/>
         <w:drawing>
-          <wp:inline distT="0" distB="0" distL="0" distR="0" wp14:anchorId="559A87F3" wp14:editId="245E6B4B">
+          <wp:inline distT="0" distB="0" distL="0" distR="0">
             <wp:extent cx="4991100" cy="1654286"/>
             <wp:effectExtent l="0" t="0" r="0" b="3175"/>
             <wp:docPr id="33" name="图片 33"/>
@@ -2593,7 +2839,7 @@
                     <pic:cNvPicPr/>
                   </pic:nvPicPr>
                   <pic:blipFill>
-                    <a:blip r:embed="rId26"/>
+                    <a:blip r:embed="rId29" cstate="print"/>
                     <a:stretch>
                       <a:fillRect/>
                     </a:stretch>
@@ -2630,9 +2876,8 @@
         <w:rPr>
           <w:noProof/>
         </w:rPr>
-        <w:lastRenderedPageBreak/>
         <w:drawing>
-          <wp:inline distT="0" distB="0" distL="0" distR="0" wp14:anchorId="42244AEF" wp14:editId="4BFB5A46">
+          <wp:inline distT="0" distB="0" distL="0" distR="0">
             <wp:extent cx="5274310" cy="3030220"/>
             <wp:effectExtent l="0" t="0" r="2540" b="0"/>
             <wp:docPr id="34" name="图片 34"/>
@@ -2647,7 +2892,7 @@
                     <pic:cNvPicPr/>
                   </pic:nvPicPr>
                   <pic:blipFill>
-                    <a:blip r:embed="rId27"/>
+                    <a:blip r:embed="rId30" cstate="print"/>
                     <a:stretch>
                       <a:fillRect/>
                     </a:stretch>
@@ -2672,26 +2917,36 @@
       <w:pPr>
         <w:pStyle w:val="3"/>
       </w:pPr>
-      <w:r>
-        <w:t>FourierSequenceTransform[]</w:t>
-      </w:r>
-    </w:p>
-    <w:p>
+      <w:proofErr w:type="spellStart"/>
+      <w:proofErr w:type="gramStart"/>
       <w:r>
         <w:t>FourierSequenceTransform</w:t>
       </w:r>
-      <w:r>
-        <w:rPr>
-          <w:rFonts w:hint="eastAsia"/>
-        </w:rPr>
+      <w:proofErr w:type="spellEnd"/>
+      <w:r>
         <w:t>[]</w:t>
       </w:r>
+      <w:proofErr w:type="gramEnd"/>
+    </w:p>
+    <w:p>
+      <w:proofErr w:type="spellStart"/>
+      <w:r>
+        <w:t>FourierSequenceTransform</w:t>
+      </w:r>
+      <w:proofErr w:type="spellEnd"/>
+      <w:r>
+        <w:rPr>
+          <w:rFonts w:hint="eastAsia"/>
+        </w:rPr>
+        <w:t>[]</w:t>
+      </w:r>
       <w:r>
         <w:rPr>
           <w:rFonts w:hint="eastAsia"/>
         </w:rPr>
         <w:t>函数</w:t>
       </w:r>
+      <w:proofErr w:type="gramStart"/>
       <w:r>
         <w:t>用来求非周期</w:t>
       </w:r>
@@ -2699,7 +2954,20 @@
         <w:rPr>
           <w:rFonts w:hint="eastAsia"/>
         </w:rPr>
-        <w:t>序列的</w:t>
+        <w:t>序列</w:t>
+      </w:r>
+      <w:proofErr w:type="gramEnd"/>
+      <w:r>
+        <w:rPr>
+          <w:rFonts w:hint="eastAsia"/>
+        </w:rPr>
+        <w:t>（离散）</w:t>
+      </w:r>
+      <w:r>
+        <w:rPr>
+          <w:rFonts w:hint="eastAsia"/>
+        </w:rPr>
+        <w:t>的</w:t>
       </w:r>
       <w:r>
         <w:t>傅立叶积分的</w:t>
@@ -2723,7 +2991,7 @@
           <w:noProof/>
         </w:rPr>
         <w:drawing>
-          <wp:inline distT="0" distB="0" distL="0" distR="0" wp14:anchorId="1B0F3F77" wp14:editId="0FF7D76A">
+          <wp:inline distT="0" distB="0" distL="0" distR="0">
             <wp:extent cx="4399808" cy="709288"/>
             <wp:effectExtent l="0" t="0" r="1270" b="0"/>
             <wp:docPr id="30" name="图片 30"/>
@@ -2738,7 +3006,7 @@
                     <pic:cNvPicPr/>
                   </pic:nvPicPr>
                   <pic:blipFill>
-                    <a:blip r:embed="rId28"/>
+                    <a:blip r:embed="rId31" cstate="print"/>
                     <a:stretch>
                       <a:fillRect/>
                     </a:stretch>
@@ -2765,7 +3033,7 @@
           <w:noProof/>
         </w:rPr>
         <w:drawing>
-          <wp:inline distT="0" distB="0" distL="0" distR="0" wp14:anchorId="4AF76E16" wp14:editId="6B808B2F">
+          <wp:inline distT="0" distB="0" distL="0" distR="0">
             <wp:extent cx="3806041" cy="1464955"/>
             <wp:effectExtent l="0" t="0" r="4445" b="1905"/>
             <wp:docPr id="27" name="图片 27"/>
@@ -2780,7 +3048,7 @@
                     <pic:cNvPicPr/>
                   </pic:nvPicPr>
                   <pic:blipFill>
-                    <a:blip r:embed="rId29"/>
+                    <a:blip r:embed="rId32" cstate="print"/>
                     <a:stretch>
                       <a:fillRect/>
                     </a:stretch>
@@ -2811,6 +3079,7 @@
       <w:r>
         <w:t>有个函数</w:t>
       </w:r>
+      <w:proofErr w:type="spellStart"/>
       <w:r>
         <w:rPr>
           <w:rFonts w:hint="eastAsia"/>
@@ -2820,6 +3089,7 @@
       <w:r>
         <w:t>FourierSequenceTransform</w:t>
       </w:r>
+      <w:proofErr w:type="spellEnd"/>
       <w:r>
         <w:t>[]</w:t>
       </w:r>
@@ -2864,7 +3134,7 @@
           <w:noProof/>
         </w:rPr>
         <w:drawing>
-          <wp:inline distT="0" distB="0" distL="0" distR="0" wp14:anchorId="3BB21255" wp14:editId="6138C7B5">
+          <wp:inline distT="0" distB="0" distL="0" distR="0">
             <wp:extent cx="2511994" cy="1816100"/>
             <wp:effectExtent l="0" t="0" r="3175" b="0"/>
             <wp:docPr id="21" name="图片 21"/>
@@ -2879,7 +3149,7 @@
                     <pic:cNvPicPr/>
                   </pic:nvPicPr>
                   <pic:blipFill>
-                    <a:blip r:embed="rId30"/>
+                    <a:blip r:embed="rId33" cstate="print"/>
                     <a:stretch>
                       <a:fillRect/>
                     </a:stretch>
@@ -2906,7 +3176,7 @@
           <w:noProof/>
         </w:rPr>
         <w:drawing>
-          <wp:inline distT="0" distB="0" distL="0" distR="0" wp14:anchorId="294C0346" wp14:editId="7C398D44">
+          <wp:inline distT="0" distB="0" distL="0" distR="0">
             <wp:extent cx="4010025" cy="3097074"/>
             <wp:effectExtent l="0" t="0" r="0" b="8255"/>
             <wp:docPr id="22" name="图片 22"/>
@@ -2921,7 +3191,7 @@
                     <pic:cNvPicPr/>
                   </pic:nvPicPr>
                   <pic:blipFill>
-                    <a:blip r:embed="rId31"/>
+                    <a:blip r:embed="rId34" cstate="print"/>
                     <a:stretch>
                       <a:fillRect/>
                     </a:stretch>
@@ -2948,7 +3218,7 @@
           <w:noProof/>
         </w:rPr>
         <w:drawing>
-          <wp:inline distT="0" distB="0" distL="0" distR="0" wp14:anchorId="2F392D39" wp14:editId="247AFCFB">
+          <wp:inline distT="0" distB="0" distL="0" distR="0">
             <wp:extent cx="3581400" cy="719341"/>
             <wp:effectExtent l="0" t="0" r="0" b="5080"/>
             <wp:docPr id="35" name="图片 35"/>
@@ -2963,7 +3233,7 @@
                     <pic:cNvPicPr/>
                   </pic:nvPicPr>
                   <pic:blipFill>
-                    <a:blip r:embed="rId32"/>
+                    <a:blip r:embed="rId35" cstate="print"/>
                     <a:stretch>
                       <a:fillRect/>
                     </a:stretch>
@@ -2990,7 +3260,7 @@
           <w:noProof/>
         </w:rPr>
         <w:drawing>
-          <wp:inline distT="0" distB="0" distL="0" distR="0" wp14:anchorId="1B337BE4" wp14:editId="0FA56BC0">
+          <wp:inline distT="0" distB="0" distL="0" distR="0">
             <wp:extent cx="2368550" cy="1016315"/>
             <wp:effectExtent l="0" t="0" r="0" b="0"/>
             <wp:docPr id="23" name="图片 23"/>
@@ -3005,7 +3275,7 @@
                     <pic:cNvPicPr/>
                   </pic:nvPicPr>
                   <pic:blipFill>
-                    <a:blip r:embed="rId33"/>
+                    <a:blip r:embed="rId36" cstate="print"/>
                     <a:stretch>
                       <a:fillRect/>
                     </a:stretch>
@@ -3033,7 +3303,7 @@
         </w:rPr>
         <w:lastRenderedPageBreak/>
         <w:drawing>
-          <wp:inline distT="0" distB="0" distL="0" distR="0" wp14:anchorId="7751D280" wp14:editId="2A63E229">
+          <wp:inline distT="0" distB="0" distL="0" distR="0">
             <wp:extent cx="2671946" cy="1828800"/>
             <wp:effectExtent l="0" t="0" r="0" b="0"/>
             <wp:docPr id="24" name="图片 24"/>
@@ -3048,7 +3318,7 @@
                     <pic:cNvPicPr/>
                   </pic:nvPicPr>
                   <pic:blipFill>
-                    <a:blip r:embed="rId34"/>
+                    <a:blip r:embed="rId37" cstate="print"/>
                     <a:stretch>
                       <a:fillRect/>
                     </a:stretch>
@@ -3110,7 +3380,7 @@
           <w:noProof/>
         </w:rPr>
         <w:drawing>
-          <wp:inline distT="0" distB="0" distL="0" distR="0" wp14:anchorId="0FBAB6C2" wp14:editId="64E89FA4">
+          <wp:inline distT="0" distB="0" distL="0" distR="0">
             <wp:extent cx="4187955" cy="2945081"/>
             <wp:effectExtent l="0" t="0" r="3175" b="8255"/>
             <wp:docPr id="37" name="图片 37"/>
@@ -3125,7 +3395,7 @@
                     <pic:cNvPicPr/>
                   </pic:nvPicPr>
                   <pic:blipFill>
-                    <a:blip r:embed="rId35"/>
+                    <a:blip r:embed="rId38" cstate="print"/>
                     <a:stretch>
                       <a:fillRect/>
                     </a:stretch>
@@ -3179,9 +3449,11 @@
       <w:r>
         <w:t>和</w:t>
       </w:r>
+      <w:proofErr w:type="spellStart"/>
       <w:r>
         <w:t>iDCT</w:t>
       </w:r>
+      <w:proofErr w:type="spellEnd"/>
     </w:p>
     <w:p>
       <w:pPr>
@@ -3195,7 +3467,7 @@
         </w:rPr>
         <w:lastRenderedPageBreak/>
         <w:drawing>
-          <wp:inline distT="0" distB="0" distL="0" distR="0" wp14:anchorId="0518917F" wp14:editId="1A9277AD">
+          <wp:inline distT="0" distB="0" distL="0" distR="0">
             <wp:extent cx="5274310" cy="3872230"/>
             <wp:effectExtent l="0" t="0" r="2540" b="0"/>
             <wp:docPr id="29" name="图片 29"/>
@@ -3210,7 +3482,7 @@
                     <pic:cNvPicPr/>
                   </pic:nvPicPr>
                   <pic:blipFill>
-                    <a:blip r:embed="rId36"/>
+                    <a:blip r:embed="rId39" cstate="print"/>
                     <a:stretch>
                       <a:fillRect/>
                     </a:stretch>
@@ -3279,11 +3551,19 @@
         </w:rPr>
         <w:t>可以表示为一组</w:t>
       </w:r>
-      <w:r>
-        <w:rPr>
-          <w:rFonts w:ascii="微软雅黑" w:eastAsia="微软雅黑" w:hAnsi="微软雅黑" w:hint="eastAsia"/>
-        </w:rPr>
-        <w:t>cos函数</w:t>
+      <w:proofErr w:type="spellStart"/>
+      <w:r>
+        <w:rPr>
+          <w:rFonts w:ascii="微软雅黑" w:eastAsia="微软雅黑" w:hAnsi="微软雅黑" w:hint="eastAsia"/>
+        </w:rPr>
+        <w:t>cos</w:t>
+      </w:r>
+      <w:proofErr w:type="spellEnd"/>
+      <w:r>
+        <w:rPr>
+          <w:rFonts w:ascii="微软雅黑" w:eastAsia="微软雅黑" w:hAnsi="微软雅黑" w:hint="eastAsia"/>
+        </w:rPr>
+        <w:t>函数</w:t>
       </w:r>
       <w:r>
         <w:rPr>
@@ -3297,11 +3577,19 @@
         </w:rPr>
         <w:t>这些</w:t>
       </w:r>
-      <w:r>
-        <w:rPr>
-          <w:rFonts w:ascii="微软雅黑" w:eastAsia="微软雅黑" w:hAnsi="微软雅黑"/>
-        </w:rPr>
-        <w:t>cos函数的系数，就是DCT</w:t>
+      <w:proofErr w:type="spellStart"/>
+      <w:r>
+        <w:rPr>
+          <w:rFonts w:ascii="微软雅黑" w:eastAsia="微软雅黑" w:hAnsi="微软雅黑"/>
+        </w:rPr>
+        <w:t>cos</w:t>
+      </w:r>
+      <w:proofErr w:type="spellEnd"/>
+      <w:r>
+        <w:rPr>
+          <w:rFonts w:ascii="微软雅黑" w:eastAsia="微软雅黑" w:hAnsi="微软雅黑"/>
+        </w:rPr>
+        <w:t>函数的系数，就是DCT</w:t>
       </w:r>
       <w:r>
         <w:rPr>
@@ -3313,7 +3601,21 @@
         <w:rPr>
           <w:rFonts w:ascii="微软雅黑" w:eastAsia="微软雅黑" w:hAnsi="微软雅黑"/>
         </w:rPr>
-        <w:t>获得的系数，cos函数的参数</w:t>
+        <w:t>获得的系数，</w:t>
+      </w:r>
+      <w:proofErr w:type="spellStart"/>
+      <w:r>
+        <w:rPr>
+          <w:rFonts w:ascii="微软雅黑" w:eastAsia="微软雅黑" w:hAnsi="微软雅黑"/>
+        </w:rPr>
+        <w:t>cos</w:t>
+      </w:r>
+      <w:proofErr w:type="spellEnd"/>
+      <w:r>
+        <w:rPr>
+          <w:rFonts w:ascii="微软雅黑" w:eastAsia="微软雅黑" w:hAnsi="微软雅黑"/>
+        </w:rPr>
+        <w:t>函数的参数</w:t>
       </w:r>
       <w:r>
         <w:rPr>
@@ -3412,7 +3714,7 @@
           <w:noProof/>
         </w:rPr>
         <w:drawing>
-          <wp:inline distT="0" distB="0" distL="0" distR="0" wp14:anchorId="0005E6B7" wp14:editId="7D70BD2A">
+          <wp:inline distT="0" distB="0" distL="0" distR="0">
             <wp:extent cx="3590925" cy="1933575"/>
             <wp:effectExtent l="0" t="0" r="9525" b="9525"/>
             <wp:docPr id="28" name="图片 28"/>
@@ -3427,7 +3729,7 @@
                     <pic:cNvPicPr/>
                   </pic:nvPicPr>
                   <pic:blipFill>
-                    <a:blip r:embed="rId37"/>
+                    <a:blip r:embed="rId40" cstate="print"/>
                     <a:stretch>
                       <a:fillRect/>
                     </a:stretch>
@@ -3490,7 +3792,7 @@
         </w:rPr>
         <w:lastRenderedPageBreak/>
         <w:drawing>
-          <wp:inline distT="0" distB="0" distL="0" distR="0" wp14:anchorId="33A61185" wp14:editId="620287F7">
+          <wp:inline distT="0" distB="0" distL="0" distR="0">
             <wp:extent cx="1997964" cy="2514600"/>
             <wp:effectExtent l="0" t="0" r="2540" b="0"/>
             <wp:docPr id="18" name="图片 18"/>
@@ -3505,7 +3807,7 @@
                     <pic:cNvPicPr/>
                   </pic:nvPicPr>
                   <pic:blipFill>
-                    <a:blip r:embed="rId38"/>
+                    <a:blip r:embed="rId41" cstate="print"/>
                     <a:stretch>
                       <a:fillRect/>
                     </a:stretch>
@@ -3527,6 +3829,7 @@
       </w:r>
     </w:p>
     <w:p>
+      <w:proofErr w:type="gramStart"/>
       <w:r>
         <w:rPr>
           <w:rFonts w:hint="eastAsia"/>
@@ -3534,7 +3837,11 @@
         <w:t>将</w:t>
       </w:r>
       <w:r>
-        <w:t>频域的高频分量丢弃，然后逆变换到时</w:t>
+        <w:t>频域的高频</w:t>
+      </w:r>
+      <w:proofErr w:type="gramEnd"/>
+      <w:r>
+        <w:t>分量丢弃，然后逆变换到时</w:t>
       </w:r>
       <w:r>
         <w:rPr>
@@ -3552,7 +3859,7 @@
           <w:noProof/>
         </w:rPr>
         <w:drawing>
-          <wp:inline distT="0" distB="0" distL="0" distR="0" wp14:anchorId="12467B29" wp14:editId="101C6936">
+          <wp:inline distT="0" distB="0" distL="0" distR="0">
             <wp:extent cx="2028423" cy="2571750"/>
             <wp:effectExtent l="0" t="0" r="0" b="0"/>
             <wp:docPr id="20" name="图片 20"/>
@@ -3567,7 +3874,7 @@
                     <pic:cNvPicPr/>
                   </pic:nvPicPr>
                   <pic:blipFill>
-                    <a:blip r:embed="rId39"/>
+                    <a:blip r:embed="rId42" cstate="print"/>
                     <a:stretch>
                       <a:fillRect/>
                     </a:stretch>
@@ -3623,8 +3930,46 @@
 </w:document>
 </file>
 
+<file path=word/endnotes.xml><?xml version="1.0" encoding="utf-8"?>
+<w:endnotes xmlns:ve="http://schemas.openxmlformats.org/markup-compatibility/2006" xmlns:o="urn:schemas-microsoft-com:office:office" xmlns:r="http://schemas.openxmlformats.org/officeDocument/2006/relationships" xmlns:m="http://schemas.openxmlformats.org/officeDocument/2006/math" xmlns:v="urn:schemas-microsoft-com:vml" xmlns:wp="http://schemas.openxmlformats.org/drawingml/2006/wordprocessingDrawing" xmlns:w10="urn:schemas-microsoft-com:office:word" xmlns:w="http://schemas.openxmlformats.org/wordprocessingml/2006/main" xmlns:wne="http://schemas.microsoft.com/office/word/2006/wordml">
+  <w:endnote w:type="separator" w:id="-1">
+    <w:p>
+      <w:r>
+        <w:separator/>
+      </w:r>
+    </w:p>
+  </w:endnote>
+  <w:endnote w:type="continuationSeparator" w:id="0">
+    <w:p>
+      <w:r>
+        <w:continuationSeparator/>
+      </w:r>
+    </w:p>
+  </w:endnote>
+</w:endnotes>
+</file>
+
+<file path=word/footnotes.xml><?xml version="1.0" encoding="utf-8"?>
+<w:footnotes xmlns:ve="http://schemas.openxmlformats.org/markup-compatibility/2006" xmlns:o="urn:schemas-microsoft-com:office:office" xmlns:r="http://schemas.openxmlformats.org/officeDocument/2006/relationships" xmlns:m="http://schemas.openxmlformats.org/officeDocument/2006/math" xmlns:v="urn:schemas-microsoft-com:vml" xmlns:wp="http://schemas.openxmlformats.org/drawingml/2006/wordprocessingDrawing" xmlns:w10="urn:schemas-microsoft-com:office:word" xmlns:w="http://schemas.openxmlformats.org/wordprocessingml/2006/main" xmlns:wne="http://schemas.microsoft.com/office/word/2006/wordml">
+  <w:footnote w:type="separator" w:id="-1">
+    <w:p>
+      <w:r>
+        <w:separator/>
+      </w:r>
+    </w:p>
+  </w:footnote>
+  <w:footnote w:type="continuationSeparator" w:id="0">
+    <w:p>
+      <w:r>
+        <w:continuationSeparator/>
+      </w:r>
+    </w:p>
+  </w:footnote>
+</w:footnotes>
+</file>
+
 <file path=word/numbering.xml><?xml version="1.0" encoding="utf-8"?>
-<w:numbering xmlns:wpc="http://schemas.microsoft.com/office/word/2010/wordprocessingCanvas" xmlns:mc="http://schemas.openxmlformats.org/markup-compatibility/2006" xmlns:o="urn:schemas-microsoft-com:office:office" xmlns:r="http://schemas.openxmlformats.org/officeDocument/2006/relationships" xmlns:m="http://schemas.openxmlformats.org/officeDocument/2006/math" xmlns:v="urn:schemas-microsoft-com:vml" xmlns:wp14="http://schemas.microsoft.com/office/word/2010/wordprocessingDrawing" xmlns:wp="http://schemas.openxmlformats.org/drawingml/2006/wordprocessingDrawing" xmlns:w10="urn:schemas-microsoft-com:office:word" xmlns:w="http://schemas.openxmlformats.org/wordprocessingml/2006/main" xmlns:w14="http://schemas.microsoft.com/office/word/2010/wordml" xmlns:w15="http://schemas.microsoft.com/office/word/2012/wordml" xmlns:wpg="http://schemas.microsoft.com/office/word/2010/wordprocessingGroup" xmlns:wpi="http://schemas.microsoft.com/office/word/2010/wordprocessingInk" xmlns:wne="http://schemas.microsoft.com/office/word/2006/wordml" xmlns:wps="http://schemas.microsoft.com/office/word/2010/wordprocessingShape" mc:Ignorable="w14 w15 wp14">
+<w:numbering xmlns:ve="http://schemas.openxmlformats.org/markup-compatibility/2006" xmlns:o="urn:schemas-microsoft-com:office:office" xmlns:r="http://schemas.openxmlformats.org/officeDocument/2006/relationships" xmlns:m="http://schemas.openxmlformats.org/officeDocument/2006/math" xmlns:v="urn:schemas-microsoft-com:vml" xmlns:wp="http://schemas.openxmlformats.org/drawingml/2006/wordprocessingDrawing" xmlns:w10="urn:schemas-microsoft-com:office:word" xmlns:w="http://schemas.openxmlformats.org/wordprocessingml/2006/main" xmlns:wne="http://schemas.microsoft.com/office/word/2006/wordml">
   <w:abstractNum w:abstractNumId="0">
     <w:nsid w:val="1ED74450"/>
     <w:multiLevelType w:val="hybridMultilevel"/>
@@ -3812,7 +4157,7 @@
 </file>
 
 <file path=word/styles.xml><?xml version="1.0" encoding="utf-8"?>
-<w:styles xmlns:mc="http://schemas.openxmlformats.org/markup-compatibility/2006" xmlns:r="http://schemas.openxmlformats.org/officeDocument/2006/relationships" xmlns:w="http://schemas.openxmlformats.org/wordprocessingml/2006/main" xmlns:w14="http://schemas.microsoft.com/office/word/2010/wordml" xmlns:w15="http://schemas.microsoft.com/office/word/2012/wordml" mc:Ignorable="w14 w15">
+<w:styles xmlns:r="http://schemas.openxmlformats.org/officeDocument/2006/relationships" xmlns:w="http://schemas.openxmlformats.org/wordprocessingml/2006/main">
   <w:docDefaults>
     <w:rPrDefault>
       <w:rPr>
@@ -3825,382 +4170,149 @@
     </w:rPrDefault>
     <w:pPrDefault/>
   </w:docDefaults>
-  <w:latentStyles w:defLockedState="0" w:defUIPriority="99" w:defSemiHidden="0" w:defUnhideWhenUsed="0" w:defQFormat="0" w:count="371">
-    <w:lsdException w:name="Normal" w:uiPriority="0" w:qFormat="1"/>
-    <w:lsdException w:name="heading 1" w:uiPriority="9" w:qFormat="1"/>
-    <w:lsdException w:name="heading 2" w:semiHidden="1" w:uiPriority="9" w:unhideWhenUsed="1" w:qFormat="1"/>
-    <w:lsdException w:name="heading 3" w:semiHidden="1" w:uiPriority="9" w:unhideWhenUsed="1" w:qFormat="1"/>
-    <w:lsdException w:name="heading 4" w:semiHidden="1" w:uiPriority="9" w:unhideWhenUsed="1" w:qFormat="1"/>
-    <w:lsdException w:name="heading 5" w:semiHidden="1" w:uiPriority="9" w:unhideWhenUsed="1" w:qFormat="1"/>
-    <w:lsdException w:name="heading 6" w:semiHidden="1" w:uiPriority="9" w:unhideWhenUsed="1" w:qFormat="1"/>
-    <w:lsdException w:name="heading 7" w:semiHidden="1" w:uiPriority="9" w:unhideWhenUsed="1" w:qFormat="1"/>
-    <w:lsdException w:name="heading 8" w:semiHidden="1" w:uiPriority="9" w:unhideWhenUsed="1" w:qFormat="1"/>
-    <w:lsdException w:name="heading 9" w:semiHidden="1" w:uiPriority="9" w:unhideWhenUsed="1" w:qFormat="1"/>
-    <w:lsdException w:name="index 1" w:semiHidden="1" w:unhideWhenUsed="1"/>
-    <w:lsdException w:name="index 2" w:semiHidden="1" w:unhideWhenUsed="1"/>
-    <w:lsdException w:name="index 3" w:semiHidden="1" w:unhideWhenUsed="1"/>
-    <w:lsdException w:name="index 4" w:semiHidden="1" w:unhideWhenUsed="1"/>
-    <w:lsdException w:name="index 5" w:semiHidden="1" w:unhideWhenUsed="1"/>
-    <w:lsdException w:name="index 6" w:semiHidden="1" w:unhideWhenUsed="1"/>
-    <w:lsdException w:name="index 7" w:semiHidden="1" w:unhideWhenUsed="1"/>
-    <w:lsdException w:name="index 8" w:semiHidden="1" w:unhideWhenUsed="1"/>
-    <w:lsdException w:name="index 9" w:semiHidden="1" w:unhideWhenUsed="1"/>
-    <w:lsdException w:name="toc 1" w:semiHidden="1" w:uiPriority="39" w:unhideWhenUsed="1"/>
-    <w:lsdException w:name="toc 2" w:semiHidden="1" w:uiPriority="39" w:unhideWhenUsed="1"/>
-    <w:lsdException w:name="toc 3" w:semiHidden="1" w:uiPriority="39" w:unhideWhenUsed="1"/>
-    <w:lsdException w:name="toc 4" w:semiHidden="1" w:uiPriority="39" w:unhideWhenUsed="1"/>
-    <w:lsdException w:name="toc 5" w:semiHidden="1" w:uiPriority="39" w:unhideWhenUsed="1"/>
-    <w:lsdException w:name="toc 6" w:semiHidden="1" w:uiPriority="39" w:unhideWhenUsed="1"/>
-    <w:lsdException w:name="toc 7" w:semiHidden="1" w:uiPriority="39" w:unhideWhenUsed="1"/>
-    <w:lsdException w:name="toc 8" w:semiHidden="1" w:uiPriority="39" w:unhideWhenUsed="1"/>
-    <w:lsdException w:name="toc 9" w:semiHidden="1" w:uiPriority="39" w:unhideWhenUsed="1"/>
-    <w:lsdException w:name="Normal Indent" w:semiHidden="1" w:unhideWhenUsed="1"/>
-    <w:lsdException w:name="footnote text" w:semiHidden="1" w:unhideWhenUsed="1"/>
-    <w:lsdException w:name="annotation text" w:semiHidden="1" w:unhideWhenUsed="1"/>
-    <w:lsdException w:name="header" w:semiHidden="1" w:unhideWhenUsed="1"/>
-    <w:lsdException w:name="footer" w:semiHidden="1" w:unhideWhenUsed="1"/>
-    <w:lsdException w:name="index heading" w:semiHidden="1" w:unhideWhenUsed="1"/>
-    <w:lsdException w:name="caption" w:semiHidden="1" w:uiPriority="35" w:unhideWhenUsed="1" w:qFormat="1"/>
-    <w:lsdException w:name="table of figures" w:semiHidden="1" w:unhideWhenUsed="1"/>
-    <w:lsdException w:name="envelope address" w:semiHidden="1" w:unhideWhenUsed="1"/>
-    <w:lsdException w:name="envelope return" w:semiHidden="1" w:unhideWhenUsed="1"/>
-    <w:lsdException w:name="footnote reference" w:semiHidden="1" w:unhideWhenUsed="1"/>
-    <w:lsdException w:name="annotation reference" w:semiHidden="1" w:unhideWhenUsed="1"/>
-    <w:lsdException w:name="line number" w:semiHidden="1" w:unhideWhenUsed="1"/>
-    <w:lsdException w:name="page number" w:semiHidden="1" w:unhideWhenUsed="1"/>
-    <w:lsdException w:name="endnote reference" w:semiHidden="1" w:unhideWhenUsed="1"/>
-    <w:lsdException w:name="endnote text" w:semiHidden="1" w:unhideWhenUsed="1"/>
-    <w:lsdException w:name="table of authorities" w:semiHidden="1" w:unhideWhenUsed="1"/>
-    <w:lsdException w:name="macro" w:semiHidden="1" w:unhideWhenUsed="1"/>
-    <w:lsdException w:name="toa heading" w:semiHidden="1" w:unhideWhenUsed="1"/>
-    <w:lsdException w:name="List" w:semiHidden="1" w:unhideWhenUsed="1"/>
-    <w:lsdException w:name="List Bullet" w:semiHidden="1" w:unhideWhenUsed="1"/>
-    <w:lsdException w:name="List Number" w:semiHidden="1" w:unhideWhenUsed="1"/>
-    <w:lsdException w:name="List 2" w:semiHidden="1" w:unhideWhenUsed="1"/>
-    <w:lsdException w:name="List 3" w:semiHidden="1" w:unhideWhenUsed="1"/>
-    <w:lsdException w:name="List 4" w:semiHidden="1" w:unhideWhenUsed="1"/>
-    <w:lsdException w:name="List 5" w:semiHidden="1" w:unhideWhenUsed="1"/>
-    <w:lsdException w:name="List Bullet 2" w:semiHidden="1" w:unhideWhenUsed="1"/>
-    <w:lsdException w:name="List Bullet 3" w:semiHidden="1" w:unhideWhenUsed="1"/>
-    <w:lsdException w:name="List Bullet 4" w:semiHidden="1" w:unhideWhenUsed="1"/>
-    <w:lsdException w:name="List Bullet 5" w:semiHidden="1" w:unhideWhenUsed="1"/>
-    <w:lsdException w:name="List Number 2" w:semiHidden="1" w:unhideWhenUsed="1"/>
-    <w:lsdException w:name="List Number 3" w:semiHidden="1" w:unhideWhenUsed="1"/>
-    <w:lsdException w:name="List Number 4" w:semiHidden="1" w:unhideWhenUsed="1"/>
-    <w:lsdException w:name="List Number 5" w:semiHidden="1" w:unhideWhenUsed="1"/>
-    <w:lsdException w:name="Title" w:uiPriority="10" w:qFormat="1"/>
-    <w:lsdException w:name="Closing" w:semiHidden="1" w:unhideWhenUsed="1"/>
-    <w:lsdException w:name="Signature" w:semiHidden="1" w:unhideWhenUsed="1"/>
-    <w:lsdException w:name="Default Paragraph Font" w:semiHidden="1" w:uiPriority="1" w:unhideWhenUsed="1"/>
-    <w:lsdException w:name="Body Text" w:semiHidden="1" w:unhideWhenUsed="1"/>
-    <w:lsdException w:name="Body Text Indent" w:semiHidden="1" w:unhideWhenUsed="1"/>
-    <w:lsdException w:name="List Continue" w:semiHidden="1" w:unhideWhenUsed="1"/>
-    <w:lsdException w:name="List Continue 2" w:semiHidden="1" w:unhideWhenUsed="1"/>
-    <w:lsdException w:name="List Continue 3" w:semiHidden="1" w:unhideWhenUsed="1"/>
-    <w:lsdException w:name="List Continue 4" w:semiHidden="1" w:unhideWhenUsed="1"/>
-    <w:lsdException w:name="List Continue 5" w:semiHidden="1" w:unhideWhenUsed="1"/>
-    <w:lsdException w:name="Message Header" w:semiHidden="1" w:unhideWhenUsed="1"/>
-    <w:lsdException w:name="Subtitle" w:uiPriority="11" w:qFormat="1"/>
-    <w:lsdException w:name="Salutation" w:semiHidden="1" w:unhideWhenUsed="1"/>
-    <w:lsdException w:name="Date" w:semiHidden="1" w:unhideWhenUsed="1"/>
-    <w:lsdException w:name="Body Text First Indent" w:semiHidden="1" w:unhideWhenUsed="1"/>
-    <w:lsdException w:name="Body Text First Indent 2" w:semiHidden="1" w:unhideWhenUsed="1"/>
-    <w:lsdException w:name="Note Heading" w:semiHidden="1" w:unhideWhenUsed="1"/>
-    <w:lsdException w:name="Body Text 2" w:semiHidden="1" w:unhideWhenUsed="1"/>
-    <w:lsdException w:name="Body Text 3" w:semiHidden="1" w:unhideWhenUsed="1"/>
-    <w:lsdException w:name="Body Text Indent 2" w:semiHidden="1" w:unhideWhenUsed="1"/>
-    <w:lsdException w:name="Body Text Indent 3" w:semiHidden="1" w:unhideWhenUsed="1"/>
-    <w:lsdException w:name="Block Text" w:semiHidden="1" w:unhideWhenUsed="1"/>
-    <w:lsdException w:name="Hyperlink" w:semiHidden="1" w:unhideWhenUsed="1"/>
-    <w:lsdException w:name="FollowedHyperlink" w:semiHidden="1" w:unhideWhenUsed="1"/>
-    <w:lsdException w:name="Strong" w:uiPriority="22" w:qFormat="1"/>
-    <w:lsdException w:name="Emphasis" w:uiPriority="20" w:qFormat="1"/>
-    <w:lsdException w:name="Document Map" w:semiHidden="1" w:unhideWhenUsed="1"/>
-    <w:lsdException w:name="Plain Text" w:semiHidden="1" w:unhideWhenUsed="1"/>
-    <w:lsdException w:name="E-mail Signature" w:semiHidden="1" w:unhideWhenUsed="1"/>
-    <w:lsdException w:name="HTML Top of Form" w:semiHidden="1" w:unhideWhenUsed="1"/>
-    <w:lsdException w:name="HTML Bottom of Form" w:semiHidden="1" w:unhideWhenUsed="1"/>
-    <w:lsdException w:name="Normal (Web)" w:semiHidden="1" w:unhideWhenUsed="1"/>
-    <w:lsdException w:name="HTML Acronym" w:semiHidden="1" w:unhideWhenUsed="1"/>
-    <w:lsdException w:name="HTML Address" w:semiHidden="1" w:unhideWhenUsed="1"/>
-    <w:lsdException w:name="HTML Cite" w:semiHidden="1" w:unhideWhenUsed="1"/>
-    <w:lsdException w:name="HTML Code" w:semiHidden="1" w:unhideWhenUsed="1"/>
-    <w:lsdException w:name="HTML Definition" w:semiHidden="1" w:unhideWhenUsed="1"/>
-    <w:lsdException w:name="HTML Keyboard" w:semiHidden="1" w:unhideWhenUsed="1"/>
-    <w:lsdException w:name="HTML Preformatted" w:semiHidden="1" w:unhideWhenUsed="1"/>
-    <w:lsdException w:name="HTML Sample" w:semiHidden="1" w:unhideWhenUsed="1"/>
-    <w:lsdException w:name="HTML Typewriter" w:semiHidden="1" w:unhideWhenUsed="1"/>
-    <w:lsdException w:name="HTML Variable" w:semiHidden="1" w:unhideWhenUsed="1"/>
-    <w:lsdException w:name="Normal Table" w:semiHidden="1" w:unhideWhenUsed="1"/>
-    <w:lsdException w:name="annotation subject" w:semiHidden="1" w:unhideWhenUsed="1"/>
-    <w:lsdException w:name="No List" w:semiHidden="1" w:unhideWhenUsed="1"/>
-    <w:lsdException w:name="Outline List 1" w:semiHidden="1" w:unhideWhenUsed="1"/>
-    <w:lsdException w:name="Outline List 2" w:semiHidden="1" w:unhideWhenUsed="1"/>
-    <w:lsdException w:name="Outline List 3" w:semiHidden="1" w:unhideWhenUsed="1"/>
-    <w:lsdException w:name="Table Simple 1" w:semiHidden="1" w:unhideWhenUsed="1"/>
-    <w:lsdException w:name="Table Simple 2" w:semiHidden="1" w:unhideWhenUsed="1"/>
-    <w:lsdException w:name="Table Simple 3" w:semiHidden="1" w:unhideWhenUsed="1"/>
-    <w:lsdException w:name="Table Classic 1" w:semiHidden="1" w:unhideWhenUsed="1"/>
-    <w:lsdException w:name="Table Classic 2" w:semiHidden="1" w:unhideWhenUsed="1"/>
-    <w:lsdException w:name="Table Classic 3" w:semiHidden="1" w:unhideWhenUsed="1"/>
-    <w:lsdException w:name="Table Classic 4" w:semiHidden="1" w:unhideWhenUsed="1"/>
-    <w:lsdException w:name="Table Colorful 1" w:semiHidden="1" w:unhideWhenUsed="1"/>
-    <w:lsdException w:name="Table Colorful 2" w:semiHidden="1" w:unhideWhenUsed="1"/>
-    <w:lsdException w:name="Table Colorful 3" w:semiHidden="1" w:unhideWhenUsed="1"/>
-    <w:lsdException w:name="Table Columns 1" w:semiHidden="1" w:unhideWhenUsed="1"/>
-    <w:lsdException w:name="Table Columns 2" w:semiHidden="1" w:unhideWhenUsed="1"/>
-    <w:lsdException w:name="Table Columns 3" w:semiHidden="1" w:unhideWhenUsed="1"/>
-    <w:lsdException w:name="Table Columns 4" w:semiHidden="1" w:unhideWhenUsed="1"/>
-    <w:lsdException w:name="Table Columns 5" w:semiHidden="1" w:unhideWhenUsed="1"/>
-    <w:lsdException w:name="Table Grid 1" w:semiHidden="1" w:unhideWhenUsed="1"/>
-    <w:lsdException w:name="Table Grid 2" w:semiHidden="1" w:unhideWhenUsed="1"/>
-    <w:lsdException w:name="Table Grid 3" w:semiHidden="1" w:unhideWhenUsed="1"/>
-    <w:lsdException w:name="Table Grid 4" w:semiHidden="1" w:unhideWhenUsed="1"/>
-    <w:lsdException w:name="Table Grid 5" w:semiHidden="1" w:unhideWhenUsed="1"/>
-    <w:lsdException w:name="Table Grid 6" w:semiHidden="1" w:unhideWhenUsed="1"/>
-    <w:lsdException w:name="Table Grid 7" w:semiHidden="1" w:unhideWhenUsed="1"/>
-    <w:lsdException w:name="Table Grid 8" w:semiHidden="1" w:unhideWhenUsed="1"/>
-    <w:lsdException w:name="Table List 1" w:semiHidden="1" w:unhideWhenUsed="1"/>
-    <w:lsdException w:name="Table List 2" w:semiHidden="1" w:unhideWhenUsed="1"/>
-    <w:lsdException w:name="Table List 3" w:semiHidden="1" w:unhideWhenUsed="1"/>
-    <w:lsdException w:name="Table List 4" w:semiHidden="1" w:unhideWhenUsed="1"/>
-    <w:lsdException w:name="Table List 5" w:semiHidden="1" w:unhideWhenUsed="1"/>
-    <w:lsdException w:name="Table List 6" w:semiHidden="1" w:unhideWhenUsed="1"/>
-    <w:lsdException w:name="Table List 7" w:semiHidden="1" w:unhideWhenUsed="1"/>
-    <w:lsdException w:name="Table List 8" w:semiHidden="1" w:unhideWhenUsed="1"/>
-    <w:lsdException w:name="Table 3D effects 1" w:semiHidden="1" w:unhideWhenUsed="1"/>
-    <w:lsdException w:name="Table 3D effects 2" w:semiHidden="1" w:unhideWhenUsed="1"/>
-    <w:lsdException w:name="Table 3D effects 3" w:semiHidden="1" w:unhideWhenUsed="1"/>
-    <w:lsdException w:name="Table Contemporary" w:semiHidden="1" w:unhideWhenUsed="1"/>
-    <w:lsdException w:name="Table Elegant" w:semiHidden="1" w:unhideWhenUsed="1"/>
-    <w:lsdException w:name="Table Professional" w:semiHidden="1" w:unhideWhenUsed="1"/>
-    <w:lsdException w:name="Table Subtle 1" w:semiHidden="1" w:unhideWhenUsed="1"/>
-    <w:lsdException w:name="Table Subtle 2" w:semiHidden="1" w:unhideWhenUsed="1"/>
-    <w:lsdException w:name="Table Web 1" w:semiHidden="1" w:unhideWhenUsed="1"/>
-    <w:lsdException w:name="Table Web 2" w:semiHidden="1" w:unhideWhenUsed="1"/>
-    <w:lsdException w:name="Table Web 3" w:semiHidden="1" w:unhideWhenUsed="1"/>
-    <w:lsdException w:name="Balloon Text" w:semiHidden="1" w:unhideWhenUsed="1"/>
-    <w:lsdException w:name="Table Grid" w:uiPriority="39"/>
-    <w:lsdException w:name="Table Theme" w:semiHidden="1" w:unhideWhenUsed="1"/>
-    <w:lsdException w:name="Placeholder Text" w:semiHidden="1"/>
-    <w:lsdException w:name="No Spacing" w:uiPriority="1" w:qFormat="1"/>
-    <w:lsdException w:name="Light Shading" w:uiPriority="60"/>
-    <w:lsdException w:name="Light List" w:uiPriority="61"/>
-    <w:lsdException w:name="Light Grid" w:uiPriority="62"/>
-    <w:lsdException w:name="Medium Shading 1" w:uiPriority="63"/>
-    <w:lsdException w:name="Medium Shading 2" w:uiPriority="64"/>
-    <w:lsdException w:name="Medium List 1" w:uiPriority="65"/>
-    <w:lsdException w:name="Medium List 2" w:uiPriority="66"/>
-    <w:lsdException w:name="Medium Grid 1" w:uiPriority="67"/>
-    <w:lsdException w:name="Medium Grid 2" w:uiPriority="68"/>
-    <w:lsdException w:name="Medium Grid 3" w:uiPriority="69"/>
-    <w:lsdException w:name="Dark List" w:uiPriority="70"/>
-    <w:lsdException w:name="Colorful Shading" w:uiPriority="71"/>
-    <w:lsdException w:name="Colorful List" w:uiPriority="72"/>
-    <w:lsdException w:name="Colorful Grid" w:uiPriority="73"/>
-    <w:lsdException w:name="Light Shading Accent 1" w:uiPriority="60"/>
-    <w:lsdException w:name="Light List Accent 1" w:uiPriority="61"/>
-    <w:lsdException w:name="Light Grid Accent 1" w:uiPriority="62"/>
-    <w:lsdException w:name="Medium Shading 1 Accent 1" w:uiPriority="63"/>
-    <w:lsdException w:name="Medium Shading 2 Accent 1" w:uiPriority="64"/>
-    <w:lsdException w:name="Medium List 1 Accent 1" w:uiPriority="65"/>
-    <w:lsdException w:name="Revision" w:semiHidden="1"/>
-    <w:lsdException w:name="List Paragraph" w:uiPriority="34" w:qFormat="1"/>
-    <w:lsdException w:name="Quote" w:uiPriority="29" w:qFormat="1"/>
-    <w:lsdException w:name="Intense Quote" w:uiPriority="30" w:qFormat="1"/>
-    <w:lsdException w:name="Medium List 2 Accent 1" w:uiPriority="66"/>
-    <w:lsdException w:name="Medium Grid 1 Accent 1" w:uiPriority="67"/>
-    <w:lsdException w:name="Medium Grid 2 Accent 1" w:uiPriority="68"/>
-    <w:lsdException w:name="Medium Grid 3 Accent 1" w:uiPriority="69"/>
-    <w:lsdException w:name="Dark List Accent 1" w:uiPriority="70"/>
-    <w:lsdException w:name="Colorful Shading Accent 1" w:uiPriority="71"/>
-    <w:lsdException w:name="Colorful List Accent 1" w:uiPriority="72"/>
-    <w:lsdException w:name="Colorful Grid Accent 1" w:uiPriority="73"/>
-    <w:lsdException w:name="Light Shading Accent 2" w:uiPriority="60"/>
-    <w:lsdException w:name="Light List Accent 2" w:uiPriority="61"/>
-    <w:lsdException w:name="Light Grid Accent 2" w:uiPriority="62"/>
-    <w:lsdException w:name="Medium Shading 1 Accent 2" w:uiPriority="63"/>
-    <w:lsdException w:name="Medium Shading 2 Accent 2" w:uiPriority="64"/>
-    <w:lsdException w:name="Medium List 1 Accent 2" w:uiPriority="65"/>
-    <w:lsdException w:name="Medium List 2 Accent 2" w:uiPriority="66"/>
-    <w:lsdException w:name="Medium Grid 1 Accent 2" w:uiPriority="67"/>
-    <w:lsdException w:name="Medium Grid 2 Accent 2" w:uiPriority="68"/>
-    <w:lsdException w:name="Medium Grid 3 Accent 2" w:uiPriority="69"/>
-    <w:lsdException w:name="Dark List Accent 2" w:uiPriority="70"/>
-    <w:lsdException w:name="Colorful Shading Accent 2" w:uiPriority="71"/>
-    <w:lsdException w:name="Colorful List Accent 2" w:uiPriority="72"/>
-    <w:lsdException w:name="Colorful Grid Accent 2" w:uiPriority="73"/>
-    <w:lsdException w:name="Light Shading Accent 3" w:uiPriority="60"/>
-    <w:lsdException w:name="Light List Accent 3" w:uiPriority="61"/>
-    <w:lsdException w:name="Light Grid Accent 3" w:uiPriority="62"/>
-    <w:lsdException w:name="Medium Shading 1 Accent 3" w:uiPriority="63"/>
-    <w:lsdException w:name="Medium Shading 2 Accent 3" w:uiPriority="64"/>
-    <w:lsdException w:name="Medium List 1 Accent 3" w:uiPriority="65"/>
-    <w:lsdException w:name="Medium List 2 Accent 3" w:uiPriority="66"/>
-    <w:lsdException w:name="Medium Grid 1 Accent 3" w:uiPriority="67"/>
-    <w:lsdException w:name="Medium Grid 2 Accent 3" w:uiPriority="68"/>
-    <w:lsdException w:name="Medium Grid 3 Accent 3" w:uiPriority="69"/>
-    <w:lsdException w:name="Dark List Accent 3" w:uiPriority="70"/>
-    <w:lsdException w:name="Colorful Shading Accent 3" w:uiPriority="71"/>
-    <w:lsdException w:name="Colorful List Accent 3" w:uiPriority="72"/>
-    <w:lsdException w:name="Colorful Grid Accent 3" w:uiPriority="73"/>
-    <w:lsdException w:name="Light Shading Accent 4" w:uiPriority="60"/>
-    <w:lsdException w:name="Light List Accent 4" w:uiPriority="61"/>
-    <w:lsdException w:name="Light Grid Accent 4" w:uiPriority="62"/>
-    <w:lsdException w:name="Medium Shading 1 Accent 4" w:uiPriority="63"/>
-    <w:lsdException w:name="Medium Shading 2 Accent 4" w:uiPriority="64"/>
-    <w:lsdException w:name="Medium List 1 Accent 4" w:uiPriority="65"/>
-    <w:lsdException w:name="Medium List 2 Accent 4" w:uiPriority="66"/>
-    <w:lsdException w:name="Medium Grid 1 Accent 4" w:uiPriority="67"/>
-    <w:lsdException w:name="Medium Grid 2 Accent 4" w:uiPriority="68"/>
-    <w:lsdException w:name="Medium Grid 3 Accent 4" w:uiPriority="69"/>
-    <w:lsdException w:name="Dark List Accent 4" w:uiPriority="70"/>
-    <w:lsdException w:name="Colorful Shading Accent 4" w:uiPriority="71"/>
-    <w:lsdException w:name="Colorful List Accent 4" w:uiPriority="72"/>
-    <w:lsdException w:name="Colorful Grid Accent 4" w:uiPriority="73"/>
-    <w:lsdException w:name="Light Shading Accent 5" w:uiPriority="60"/>
-    <w:lsdException w:name="Light List Accent 5" w:uiPriority="61"/>
-    <w:lsdException w:name="Light Grid Accent 5" w:uiPriority="62"/>
-    <w:lsdException w:name="Medium Shading 1 Accent 5" w:uiPriority="63"/>
-    <w:lsdException w:name="Medium Shading 2 Accent 5" w:uiPriority="64"/>
-    <w:lsdException w:name="Medium List 1 Accent 5" w:uiPriority="65"/>
-    <w:lsdException w:name="Medium List 2 Accent 5" w:uiPriority="66"/>
-    <w:lsdException w:name="Medium Grid 1 Accent 5" w:uiPriority="67"/>
-    <w:lsdException w:name="Medium Grid 2 Accent 5" w:uiPriority="68"/>
-    <w:lsdException w:name="Medium Grid 3 Accent 5" w:uiPriority="69"/>
-    <w:lsdException w:name="Dark List Accent 5" w:uiPriority="70"/>
-    <w:lsdException w:name="Colorful Shading Accent 5" w:uiPriority="71"/>
-    <w:lsdException w:name="Colorful List Accent 5" w:uiPriority="72"/>
-    <w:lsdException w:name="Colorful Grid Accent 5" w:uiPriority="73"/>
-    <w:lsdException w:name="Light Shading Accent 6" w:uiPriority="60"/>
-    <w:lsdException w:name="Light List Accent 6" w:uiPriority="61"/>
-    <w:lsdException w:name="Light Grid Accent 6" w:uiPriority="62"/>
-    <w:lsdException w:name="Medium Shading 1 Accent 6" w:uiPriority="63"/>
-    <w:lsdException w:name="Medium Shading 2 Accent 6" w:uiPriority="64"/>
-    <w:lsdException w:name="Medium List 1 Accent 6" w:uiPriority="65"/>
-    <w:lsdException w:name="Medium List 2 Accent 6" w:uiPriority="66"/>
-    <w:lsdException w:name="Medium Grid 1 Accent 6" w:uiPriority="67"/>
-    <w:lsdException w:name="Medium Grid 2 Accent 6" w:uiPriority="68"/>
-    <w:lsdException w:name="Medium Grid 3 Accent 6" w:uiPriority="69"/>
-    <w:lsdException w:name="Dark List Accent 6" w:uiPriority="70"/>
-    <w:lsdException w:name="Colorful Shading Accent 6" w:uiPriority="71"/>
-    <w:lsdException w:name="Colorful List Accent 6" w:uiPriority="72"/>
-    <w:lsdException w:name="Colorful Grid Accent 6" w:uiPriority="73"/>
-    <w:lsdException w:name="Subtle Emphasis" w:uiPriority="19" w:qFormat="1"/>
-    <w:lsdException w:name="Intense Emphasis" w:uiPriority="21" w:qFormat="1"/>
-    <w:lsdException w:name="Subtle Reference" w:uiPriority="31" w:qFormat="1"/>
-    <w:lsdException w:name="Intense Reference" w:uiPriority="32" w:qFormat="1"/>
-    <w:lsdException w:name="Book Title" w:uiPriority="33" w:qFormat="1"/>
-    <w:lsdException w:name="Bibliography" w:semiHidden="1" w:uiPriority="37" w:unhideWhenUsed="1"/>
-    <w:lsdException w:name="TOC Heading" w:semiHidden="1" w:uiPriority="39" w:unhideWhenUsed="1" w:qFormat="1"/>
-    <w:lsdException w:name="Plain Table 1" w:uiPriority="41"/>
-    <w:lsdException w:name="Plain Table 2" w:uiPriority="42"/>
-    <w:lsdException w:name="Plain Table 3" w:uiPriority="43"/>
-    <w:lsdException w:name="Plain Table 4" w:uiPriority="44"/>
-    <w:lsdException w:name="Plain Table 5" w:uiPriority="45"/>
-    <w:lsdException w:name="Grid Table Light" w:uiPriority="40"/>
-    <w:lsdException w:name="Grid Table 1 Light" w:uiPriority="46"/>
-    <w:lsdException w:name="Grid Table 2" w:uiPriority="47"/>
-    <w:lsdException w:name="Grid Table 3" w:uiPriority="48"/>
-    <w:lsdException w:name="Grid Table 4" w:uiPriority="49"/>
-    <w:lsdException w:name="Grid Table 5 Dark" w:uiPriority="50"/>
-    <w:lsdException w:name="Grid Table 6 Colorful" w:uiPriority="51"/>
-    <w:lsdException w:name="Grid Table 7 Colorful" w:uiPriority="52"/>
-    <w:lsdException w:name="Grid Table 1 Light Accent 1" w:uiPriority="46"/>
-    <w:lsdException w:name="Grid Table 2 Accent 1" w:uiPriority="47"/>
-    <w:lsdException w:name="Grid Table 3 Accent 1" w:uiPriority="48"/>
-    <w:lsdException w:name="Grid Table 4 Accent 1" w:uiPriority="49"/>
-    <w:lsdException w:name="Grid Table 5 Dark Accent 1" w:uiPriority="50"/>
-    <w:lsdException w:name="Grid Table 6 Colorful Accent 1" w:uiPriority="51"/>
-    <w:lsdException w:name="Grid Table 7 Colorful Accent 1" w:uiPriority="52"/>
-    <w:lsdException w:name="Grid Table 1 Light Accent 2" w:uiPriority="46"/>
-    <w:lsdException w:name="Grid Table 2 Accent 2" w:uiPriority="47"/>
-    <w:lsdException w:name="Grid Table 3 Accent 2" w:uiPriority="48"/>
-    <w:lsdException w:name="Grid Table 4 Accent 2" w:uiPriority="49"/>
-    <w:lsdException w:name="Grid Table 5 Dark Accent 2" w:uiPriority="50"/>
-    <w:lsdException w:name="Grid Table 6 Colorful Accent 2" w:uiPriority="51"/>
-    <w:lsdException w:name="Grid Table 7 Colorful Accent 2" w:uiPriority="52"/>
-    <w:lsdException w:name="Grid Table 1 Light Accent 3" w:uiPriority="46"/>
-    <w:lsdException w:name="Grid Table 2 Accent 3" w:uiPriority="47"/>
-    <w:lsdException w:name="Grid Table 3 Accent 3" w:uiPriority="48"/>
-    <w:lsdException w:name="Grid Table 4 Accent 3" w:uiPriority="49"/>
-    <w:lsdException w:name="Grid Table 5 Dark Accent 3" w:uiPriority="50"/>
-    <w:lsdException w:name="Grid Table 6 Colorful Accent 3" w:uiPriority="51"/>
-    <w:lsdException w:name="Grid Table 7 Colorful Accent 3" w:uiPriority="52"/>
-    <w:lsdException w:name="Grid Table 1 Light Accent 4" w:uiPriority="46"/>
-    <w:lsdException w:name="Grid Table 2 Accent 4" w:uiPriority="47"/>
-    <w:lsdException w:name="Grid Table 3 Accent 4" w:uiPriority="48"/>
-    <w:lsdException w:name="Grid Table 4 Accent 4" w:uiPriority="49"/>
-    <w:lsdException w:name="Grid Table 5 Dark Accent 4" w:uiPriority="50"/>
-    <w:lsdException w:name="Grid Table 6 Colorful Accent 4" w:uiPriority="51"/>
-    <w:lsdException w:name="Grid Table 7 Colorful Accent 4" w:uiPriority="52"/>
-    <w:lsdException w:name="Grid Table 1 Light Accent 5" w:uiPriority="46"/>
-    <w:lsdException w:name="Grid Table 2 Accent 5" w:uiPriority="47"/>
-    <w:lsdException w:name="Grid Table 3 Accent 5" w:uiPriority="48"/>
-    <w:lsdException w:name="Grid Table 4 Accent 5" w:uiPriority="49"/>
-    <w:lsdException w:name="Grid Table 5 Dark Accent 5" w:uiPriority="50"/>
-    <w:lsdException w:name="Grid Table 6 Colorful Accent 5" w:uiPriority="51"/>
-    <w:lsdException w:name="Grid Table 7 Colorful Accent 5" w:uiPriority="52"/>
-    <w:lsdException w:name="Grid Table 1 Light Accent 6" w:uiPriority="46"/>
-    <w:lsdException w:name="Grid Table 2 Accent 6" w:uiPriority="47"/>
-    <w:lsdException w:name="Grid Table 3 Accent 6" w:uiPriority="48"/>
-    <w:lsdException w:name="Grid Table 4 Accent 6" w:uiPriority="49"/>
-    <w:lsdException w:name="Grid Table 5 Dark Accent 6" w:uiPriority="50"/>
-    <w:lsdException w:name="Grid Table 6 Colorful Accent 6" w:uiPriority="51"/>
-    <w:lsdException w:name="Grid Table 7 Colorful Accent 6" w:uiPriority="52"/>
-    <w:lsdException w:name="List Table 1 Light" w:uiPriority="46"/>
-    <w:lsdException w:name="List Table 2" w:uiPriority="47"/>
-    <w:lsdException w:name="List Table 3" w:uiPriority="48"/>
-    <w:lsdException w:name="List Table 4" w:uiPriority="49"/>
-    <w:lsdException w:name="List Table 5 Dark" w:uiPriority="50"/>
-    <w:lsdException w:name="List Table 6 Colorful" w:uiPriority="51"/>
-    <w:lsdException w:name="List Table 7 Colorful" w:uiPriority="52"/>
-    <w:lsdException w:name="List Table 1 Light Accent 1" w:uiPriority="46"/>
-    <w:lsdException w:name="List Table 2 Accent 1" w:uiPriority="47"/>
-    <w:lsdException w:name="List Table 3 Accent 1" w:uiPriority="48"/>
-    <w:lsdException w:name="List Table 4 Accent 1" w:uiPriority="49"/>
-    <w:lsdException w:name="List Table 5 Dark Accent 1" w:uiPriority="50"/>
-    <w:lsdException w:name="List Table 6 Colorful Accent 1" w:uiPriority="51"/>
-    <w:lsdException w:name="List Table 7 Colorful Accent 1" w:uiPriority="52"/>
-    <w:lsdException w:name="List Table 1 Light Accent 2" w:uiPriority="46"/>
-    <w:lsdException w:name="List Table 2 Accent 2" w:uiPriority="47"/>
-    <w:lsdException w:name="List Table 3 Accent 2" w:uiPriority="48"/>
-    <w:lsdException w:name="List Table 4 Accent 2" w:uiPriority="49"/>
-    <w:lsdException w:name="List Table 5 Dark Accent 2" w:uiPriority="50"/>
-    <w:lsdException w:name="List Table 6 Colorful Accent 2" w:uiPriority="51"/>
-    <w:lsdException w:name="List Table 7 Colorful Accent 2" w:uiPriority="52"/>
-    <w:lsdException w:name="List Table 1 Light Accent 3" w:uiPriority="46"/>
-    <w:lsdException w:name="List Table 2 Accent 3" w:uiPriority="47"/>
-    <w:lsdException w:name="List Table 3 Accent 3" w:uiPriority="48"/>
-    <w:lsdException w:name="List Table 4 Accent 3" w:uiPriority="49"/>
-    <w:lsdException w:name="List Table 5 Dark Accent 3" w:uiPriority="50"/>
-    <w:lsdException w:name="List Table 6 Colorful Accent 3" w:uiPriority="51"/>
-    <w:lsdException w:name="List Table 7 Colorful Accent 3" w:uiPriority="52"/>
-    <w:lsdException w:name="List Table 1 Light Accent 4" w:uiPriority="46"/>
-    <w:lsdException w:name="List Table 2 Accent 4" w:uiPriority="47"/>
-    <w:lsdException w:name="List Table 3 Accent 4" w:uiPriority="48"/>
-    <w:lsdException w:name="List Table 4 Accent 4" w:uiPriority="49"/>
-    <w:lsdException w:name="List Table 5 Dark Accent 4" w:uiPriority="50"/>
-    <w:lsdException w:name="List Table 6 Colorful Accent 4" w:uiPriority="51"/>
-    <w:lsdException w:name="List Table 7 Colorful Accent 4" w:uiPriority="52"/>
-    <w:lsdException w:name="List Table 1 Light Accent 5" w:uiPriority="46"/>
-    <w:lsdException w:name="List Table 2 Accent 5" w:uiPriority="47"/>
-    <w:lsdException w:name="List Table 3 Accent 5" w:uiPriority="48"/>
-    <w:lsdException w:name="List Table 4 Accent 5" w:uiPriority="49"/>
-    <w:lsdException w:name="List Table 5 Dark Accent 5" w:uiPriority="50"/>
-    <w:lsdException w:name="List Table 6 Colorful Accent 5" w:uiPriority="51"/>
-    <w:lsdException w:name="List Table 7 Colorful Accent 5" w:uiPriority="52"/>
-    <w:lsdException w:name="List Table 1 Light Accent 6" w:uiPriority="46"/>
-    <w:lsdException w:name="List Table 2 Accent 6" w:uiPriority="47"/>
-    <w:lsdException w:name="List Table 3 Accent 6" w:uiPriority="48"/>
-    <w:lsdException w:name="List Table 4 Accent 6" w:uiPriority="49"/>
-    <w:lsdException w:name="List Table 5 Dark Accent 6" w:uiPriority="50"/>
-    <w:lsdException w:name="List Table 6 Colorful Accent 6" w:uiPriority="51"/>
-    <w:lsdException w:name="List Table 7 Colorful Accent 6" w:uiPriority="52"/>
+  <w:latentStyles w:defLockedState="0" w:defUIPriority="99" w:defSemiHidden="1" w:defUnhideWhenUsed="1" w:defQFormat="0" w:count="267">
+    <w:lsdException w:name="Normal" w:semiHidden="0" w:uiPriority="0" w:unhideWhenUsed="0" w:qFormat="1"/>
+    <w:lsdException w:name="heading 1" w:semiHidden="0" w:uiPriority="9" w:unhideWhenUsed="0" w:qFormat="1"/>
+    <w:lsdException w:name="heading 2" w:uiPriority="9" w:qFormat="1"/>
+    <w:lsdException w:name="heading 3" w:uiPriority="9" w:qFormat="1"/>
+    <w:lsdException w:name="heading 4" w:uiPriority="9" w:qFormat="1"/>
+    <w:lsdException w:name="heading 5" w:uiPriority="9" w:qFormat="1"/>
+    <w:lsdException w:name="heading 6" w:uiPriority="9" w:qFormat="1"/>
+    <w:lsdException w:name="heading 7" w:uiPriority="9" w:qFormat="1"/>
+    <w:lsdException w:name="heading 8" w:uiPriority="9" w:qFormat="1"/>
+    <w:lsdException w:name="heading 9" w:uiPriority="9" w:qFormat="1"/>
+    <w:lsdException w:name="toc 1" w:uiPriority="39"/>
+    <w:lsdException w:name="toc 2" w:uiPriority="39"/>
+    <w:lsdException w:name="toc 3" w:uiPriority="39"/>
+    <w:lsdException w:name="toc 4" w:uiPriority="39"/>
+    <w:lsdException w:name="toc 5" w:uiPriority="39"/>
+    <w:lsdException w:name="toc 6" w:uiPriority="39"/>
+    <w:lsdException w:name="toc 7" w:uiPriority="39"/>
+    <w:lsdException w:name="toc 8" w:uiPriority="39"/>
+    <w:lsdException w:name="toc 9" w:uiPriority="39"/>
+    <w:lsdException w:name="caption" w:uiPriority="35" w:qFormat="1"/>
+    <w:lsdException w:name="Title" w:semiHidden="0" w:uiPriority="10" w:unhideWhenUsed="0" w:qFormat="1"/>
+    <w:lsdException w:name="Default Paragraph Font" w:uiPriority="1"/>
+    <w:lsdException w:name="Subtitle" w:semiHidden="0" w:uiPriority="11" w:unhideWhenUsed="0" w:qFormat="1"/>
+    <w:lsdException w:name="Strong" w:semiHidden="0" w:uiPriority="22" w:unhideWhenUsed="0" w:qFormat="1"/>
+    <w:lsdException w:name="Emphasis" w:semiHidden="0" w:uiPriority="20" w:unhideWhenUsed="0" w:qFormat="1"/>
+    <w:lsdException w:name="Table Grid" w:semiHidden="0" w:uiPriority="39" w:unhideWhenUsed="0"/>
+    <w:lsdException w:name="Placeholder Text" w:unhideWhenUsed="0"/>
+    <w:lsdException w:name="No Spacing" w:semiHidden="0" w:uiPriority="1" w:unhideWhenUsed="0" w:qFormat="1"/>
+    <w:lsdException w:name="Light Shading" w:semiHidden="0" w:uiPriority="60" w:unhideWhenUsed="0"/>
+    <w:lsdException w:name="Light List" w:semiHidden="0" w:uiPriority="61" w:unhideWhenUsed="0"/>
+    <w:lsdException w:name="Light Grid" w:semiHidden="0" w:uiPriority="62" w:unhideWhenUsed="0"/>
+    <w:lsdException w:name="Medium Shading 1" w:semiHidden="0" w:uiPriority="63" w:unhideWhenUsed="0"/>
+    <w:lsdException w:name="Medium Shading 2" w:semiHidden="0" w:uiPriority="64" w:unhideWhenUsed="0"/>
+    <w:lsdException w:name="Medium List 1" w:semiHidden="0" w:uiPriority="65" w:unhideWhenUsed="0"/>
+    <w:lsdException w:name="Medium List 2" w:semiHidden="0" w:uiPriority="66" w:unhideWhenUsed="0"/>
+    <w:lsdException w:name="Medium Grid 1" w:semiHidden="0" w:uiPriority="67" w:unhideWhenUsed="0"/>
+    <w:lsdException w:name="Medium Grid 2" w:semiHidden="0" w:uiPriority="68" w:unhideWhenUsed="0"/>
+    <w:lsdException w:name="Medium Grid 3" w:semiHidden="0" w:uiPriority="69" w:unhideWhenUsed="0"/>
+    <w:lsdException w:name="Dark List" w:semiHidden="0" w:uiPriority="70" w:unhideWhenUsed="0"/>
+    <w:lsdException w:name="Colorful Shading" w:semiHidden="0" w:uiPriority="71" w:unhideWhenUsed="0"/>
+    <w:lsdException w:name="Colorful List" w:semiHidden="0" w:uiPriority="72" w:unhideWhenUsed="0"/>
+    <w:lsdException w:name="Colorful Grid" w:semiHidden="0" w:uiPriority="73" w:unhideWhenUsed="0"/>
+    <w:lsdException w:name="Light Shading Accent 1" w:semiHidden="0" w:uiPriority="60" w:unhideWhenUsed="0"/>
+    <w:lsdException w:name="Light List Accent 1" w:semiHidden="0" w:uiPriority="61" w:unhideWhenUsed="0"/>
+    <w:lsdException w:name="Light Grid Accent 1" w:semiHidden="0" w:uiPriority="62" w:unhideWhenUsed="0"/>
+    <w:lsdException w:name="Medium Shading 1 Accent 1" w:semiHidden="0" w:uiPriority="63" w:unhideWhenUsed="0"/>
+    <w:lsdException w:name="Medium Shading 2 Accent 1" w:semiHidden="0" w:uiPriority="64" w:unhideWhenUsed="0"/>
+    <w:lsdException w:name="Medium List 1 Accent 1" w:semiHidden="0" w:uiPriority="65" w:unhideWhenUsed="0"/>
+    <w:lsdException w:name="Revision" w:unhideWhenUsed="0"/>
+    <w:lsdException w:name="List Paragraph" w:semiHidden="0" w:uiPriority="34" w:unhideWhenUsed="0" w:qFormat="1"/>
+    <w:lsdException w:name="Quote" w:semiHidden="0" w:uiPriority="29" w:unhideWhenUsed="0" w:qFormat="1"/>
+    <w:lsdException w:name="Intense Quote" w:semiHidden="0" w:uiPriority="30" w:unhideWhenUsed="0" w:qFormat="1"/>
+    <w:lsdException w:name="Medium List 2 Accent 1" w:semiHidden="0" w:uiPriority="66" w:unhideWhenUsed="0"/>
+    <w:lsdException w:name="Medium Grid 1 Accent 1" w:semiHidden="0" w:uiPriority="67" w:unhideWhenUsed="0"/>
+    <w:lsdException w:name="Medium Grid 2 Accent 1" w:semiHidden="0" w:uiPriority="68" w:unhideWhenUsed="0"/>
+    <w:lsdException w:name="Medium Grid 3 Accent 1" w:semiHidden="0" w:uiPriority="69" w:unhideWhenUsed="0"/>
+    <w:lsdException w:name="Dark List Accent 1" w:semiHidden="0" w:uiPriority="70" w:unhideWhenUsed="0"/>
+    <w:lsdException w:name="Colorful Shading Accent 1" w:semiHidden="0" w:uiPriority="71" w:unhideWhenUsed="0"/>
+    <w:lsdException w:name="Colorful List Accent 1" w:semiHidden="0" w:uiPriority="72" w:unhideWhenUsed="0"/>
+    <w:lsdException w:name="Colorful Grid Accent 1" w:semiHidden="0" w:uiPriority="73" w:unhideWhenUsed="0"/>
+    <w:lsdException w:name="Light Shading Accent 2" w:semiHidden="0" w:uiPriority="60" w:unhideWhenUsed="0"/>
+    <w:lsdException w:name="Light List Accent 2" w:semiHidden="0" w:uiPriority="61" w:unhideWhenUsed="0"/>
+    <w:lsdException w:name="Light Grid Accent 2" w:semiHidden="0" w:uiPriority="62" w:unhideWhenUsed="0"/>
+    <w:lsdException w:name="Medium Shading 1 Accent 2" w:semiHidden="0" w:uiPriority="63" w:unhideWhenUsed="0"/>
+    <w:lsdException w:name="Medium Shading 2 Accent 2" w:semiHidden="0" w:uiPriority="64" w:unhideWhenUsed="0"/>
+    <w:lsdException w:name="Medium List 1 Accent 2" w:semiHidden="0" w:uiPriority="65" w:unhideWhenUsed="0"/>
+    <w:lsdException w:name="Medium List 2 Accent 2" w:semiHidden="0" w:uiPriority="66" w:unhideWhenUsed="0"/>
+    <w:lsdException w:name="Medium Grid 1 Accent 2" w:semiHidden="0" w:uiPriority="67" w:unhideWhenUsed="0"/>
+    <w:lsdException w:name="Medium Grid 2 Accent 2" w:semiHidden="0" w:uiPriority="68" w:unhideWhenUsed="0"/>
+    <w:lsdException w:name="Medium Grid 3 Accent 2" w:semiHidden="0" w:uiPriority="69" w:unhideWhenUsed="0"/>
+    <w:lsdException w:name="Dark List Accent 2" w:semiHidden="0" w:uiPriority="70" w:unhideWhenUsed="0"/>
+    <w:lsdException w:name="Colorful Shading Accent 2" w:semiHidden="0" w:uiPriority="71" w:unhideWhenUsed="0"/>
+    <w:lsdException w:name="Colorful List Accent 2" w:semiHidden="0" w:uiPriority="72" w:unhideWhenUsed="0"/>
+    <w:lsdException w:name="Colorful Grid Accent 2" w:semiHidden="0" w:uiPriority="73" w:unhideWhenUsed="0"/>
+    <w:lsdException w:name="Light Shading Accent 3" w:semiHidden="0" w:uiPriority="60" w:unhideWhenUsed="0"/>
+    <w:lsdException w:name="Light List Accent 3" w:semiHidden="0" w:uiPriority="61" w:unhideWhenUsed="0"/>
+    <w:lsdException w:name="Light Grid Accent 3" w:semiHidden="0" w:uiPriority="62" w:unhideWhenUsed="0"/>
+    <w:lsdException w:name="Medium Shading 1 Accent 3" w:semiHidden="0" w:uiPriority="63" w:unhideWhenUsed="0"/>
+    <w:lsdException w:name="Medium Shading 2 Accent 3" w:semiHidden="0" w:uiPriority="64" w:unhideWhenUsed="0"/>
+    <w:lsdException w:name="Medium List 1 Accent 3" w:semiHidden="0" w:uiPriority="65" w:unhideWhenUsed="0"/>
+    <w:lsdException w:name="Medium List 2 Accent 3" w:semiHidden="0" w:uiPriority="66" w:unhideWhenUsed="0"/>
+    <w:lsdException w:name="Medium Grid 1 Accent 3" w:semiHidden="0" w:uiPriority="67" w:unhideWhenUsed="0"/>
+    <w:lsdException w:name="Medium Grid 2 Accent 3" w:semiHidden="0" w:uiPriority="68" w:unhideWhenUsed="0"/>
+    <w:lsdException w:name="Medium Grid 3 Accent 3" w:semiHidden="0" w:uiPriority="69" w:unhideWhenUsed="0"/>
+    <w:lsdException w:name="Dark List Accent 3" w:semiHidden="0" w:uiPriority="70" w:unhideWhenUsed="0"/>
+    <w:lsdException w:name="Colorful Shading Accent 3" w:semiHidden="0" w:uiPriority="71" w:unhideWhenUsed="0"/>
+    <w:lsdException w:name="Colorful List Accent 3" w:semiHidden="0" w:uiPriority="72" w:unhideWhenUsed="0"/>
+    <w:lsdException w:name="Colorful Grid Accent 3" w:semiHidden="0" w:uiPriority="73" w:unhideWhenUsed="0"/>
+    <w:lsdException w:name="Light Shading Accent 4" w:semiHidden="0" w:uiPriority="60" w:unhideWhenUsed="0"/>
+    <w:lsdException w:name="Light List Accent 4" w:semiHidden="0" w:uiPriority="61" w:unhideWhenUsed="0"/>
+    <w:lsdException w:name="Light Grid Accent 4" w:semiHidden="0" w:uiPriority="62" w:unhideWhenUsed="0"/>
+    <w:lsdException w:name="Medium Shading 1 Accent 4" w:semiHidden="0" w:uiPriority="63" w:unhideWhenUsed="0"/>
+    <w:lsdException w:name="Medium Shading 2 Accent 4" w:semiHidden="0" w:uiPriority="64" w:unhideWhenUsed="0"/>
+    <w:lsdException w:name="Medium List 1 Accent 4" w:semiHidden="0" w:uiPriority="65" w:unhideWhenUsed="0"/>
+    <w:lsdException w:name="Medium List 2 Accent 4" w:semiHidden="0" w:uiPriority="66" w:unhideWhenUsed="0"/>
+    <w:lsdException w:name="Medium Grid 1 Accent 4" w:semiHidden="0" w:uiPriority="67" w:unhideWhenUsed="0"/>
+    <w:lsdException w:name="Medium Grid 2 Accent 4" w:semiHidden="0" w:uiPriority="68" w:unhideWhenUsed="0"/>
+    <w:lsdException w:name="Medium Grid 3 Accent 4" w:semiHidden="0" w:uiPriority="69" w:unhideWhenUsed="0"/>
+    <w:lsdException w:name="Dark List Accent 4" w:semiHidden="0" w:uiPriority="70" w:unhideWhenUsed="0"/>
+    <w:lsdException w:name="Colorful Shading Accent 4" w:semiHidden="0" w:uiPriority="71" w:unhideWhenUsed="0"/>
+    <w:lsdException w:name="Colorful List Accent 4" w:semiHidden="0" w:uiPriority="72" w:unhideWhenUsed="0"/>
+    <w:lsdException w:name="Colorful Grid Accent 4" w:semiHidden="0" w:uiPriority="73" w:unhideWhenUsed="0"/>
+    <w:lsdException w:name="Light Shading Accent 5" w:semiHidden="0" w:uiPriority="60" w:unhideWhenUsed="0"/>
+    <w:lsdException w:name="Light List Accent 5" w:semiHidden="0" w:uiPriority="61" w:unhideWhenUsed="0"/>
+    <w:lsdException w:name="Light Grid Accent 5" w:semiHidden="0" w:uiPriority="62" w:unhideWhenUsed="0"/>
+    <w:lsdException w:name="Medium Shading 1 Accent 5" w:semiHidden="0" w:uiPriority="63" w:unhideWhenUsed="0"/>
+    <w:lsdException w:name="Medium Shading 2 Accent 5" w:semiHidden="0" w:uiPriority="64" w:unhideWhenUsed="0"/>
+    <w:lsdException w:name="Medium List 1 Accent 5" w:semiHidden="0" w:uiPriority="65" w:unhideWhenUsed="0"/>
+    <w:lsdException w:name="Medium List 2 Accent 5" w:semiHidden="0" w:uiPriority="66" w:unhideWhenUsed="0"/>
+    <w:lsdException w:name="Medium Grid 1 Accent 5" w:semiHidden="0" w:uiPriority="67" w:unhideWhenUsed="0"/>
+    <w:lsdException w:name="Medium Grid 2 Accent 5" w:semiHidden="0" w:uiPriority="68" w:unhideWhenUsed="0"/>
+    <w:lsdException w:name="Medium Grid 3 Accent 5" w:semiHidden="0" w:uiPriority="69" w:unhideWhenUsed="0"/>
+    <w:lsdException w:name="Dark List Accent 5" w:semiHidden="0" w:uiPriority="70" w:unhideWhenUsed="0"/>
+    <w:lsdException w:name="Colorful Shading Accent 5" w:semiHidden="0" w:uiPriority="71" w:unhideWhenUsed="0"/>
+    <w:lsdException w:name="Colorful List Accent 5" w:semiHidden="0" w:uiPriority="72" w:unhideWhenUsed="0"/>
+    <w:lsdException w:name="Colorful Grid Accent 5" w:semiHidden="0" w:uiPriority="73" w:unhideWhenUsed="0"/>
+    <w:lsdException w:name="Light Shading Accent 6" w:semiHidden="0" w:uiPriority="60" w:unhideWhenUsed="0"/>
+    <w:lsdException w:name="Light List Accent 6" w:semiHidden="0" w:uiPriority="61" w:unhideWhenUsed="0"/>
+    <w:lsdException w:name="Light Grid Accent 6" w:semiHidden="0" w:uiPriority="62" w:unhideWhenUsed="0"/>
+    <w:lsdException w:name="Medium Shading 1 Accent 6" w:semiHidden="0" w:uiPriority="63" w:unhideWhenUsed="0"/>
+    <w:lsdException w:name="Medium Shading 2 Accent 6" w:semiHidden="0" w:uiPriority="64" w:unhideWhenUsed="0"/>
+    <w:lsdException w:name="Medium List 1 Accent 6" w:semiHidden="0" w:uiPriority="65" w:unhideWhenUsed="0"/>
+    <w:lsdException w:name="Medium List 2 Accent 6" w:semiHidden="0" w:uiPriority="66" w:unhideWhenUsed="0"/>
+    <w:lsdException w:name="Medium Grid 1 Accent 6" w:semiHidden="0" w:uiPriority="67" w:unhideWhenUsed="0"/>
+    <w:lsdException w:name="Medium Grid 2 Accent 6" w:semiHidden="0" w:uiPriority="68" w:unhideWhenUsed="0"/>
+    <w:lsdException w:name="Medium Grid 3 Accent 6" w:semiHidden="0" w:uiPriority="69" w:unhideWhenUsed="0"/>
+    <w:lsdException w:name="Dark List Accent 6" w:semiHidden="0" w:uiPriority="70" w:unhideWhenUsed="0"/>
+    <w:lsdException w:name="Colorful Shading Accent 6" w:semiHidden="0" w:uiPriority="71" w:unhideWhenUsed="0"/>
+    <w:lsdException w:name="Colorful List Accent 6" w:semiHidden="0" w:uiPriority="72" w:unhideWhenUsed="0"/>
+    <w:lsdException w:name="Colorful Grid Accent 6" w:semiHidden="0" w:uiPriority="73" w:unhideWhenUsed="0"/>
+    <w:lsdException w:name="Subtle Emphasis" w:semiHidden="0" w:uiPriority="19" w:unhideWhenUsed="0" w:qFormat="1"/>
+    <w:lsdException w:name="Intense Emphasis" w:semiHidden="0" w:uiPriority="21" w:unhideWhenUsed="0" w:qFormat="1"/>
+    <w:lsdException w:name="Subtle Reference" w:semiHidden="0" w:uiPriority="31" w:unhideWhenUsed="0" w:qFormat="1"/>
+    <w:lsdException w:name="Intense Reference" w:semiHidden="0" w:uiPriority="32" w:unhideWhenUsed="0" w:qFormat="1"/>
+    <w:lsdException w:name="Book Title" w:semiHidden="0" w:uiPriority="33" w:unhideWhenUsed="0" w:qFormat="1"/>
+    <w:lsdException w:name="Bibliography" w:uiPriority="37"/>
+    <w:lsdException w:name="TOC Heading" w:uiPriority="39" w:qFormat="1"/>
   </w:latentStyles>
   <w:style w:type="paragraph" w:default="1" w:styleId="a">
     <w:name w:val="Normal"/>
     <w:qFormat/>
+    <w:rsid w:val="00760782"/>
     <w:pPr>
       <w:widowControl w:val="0"/>
       <w:jc w:val="both"/>
@@ -4262,6 +4374,7 @@
     <w:uiPriority w:val="99"/>
     <w:semiHidden/>
     <w:unhideWhenUsed/>
+    <w:qFormat/>
     <w:tblPr>
       <w:tblInd w:w="0" w:type="dxa"/>
       <w:tblCellMar>
@@ -4374,6 +4487,102 @@
       <w:ind w:firstLineChars="200" w:firstLine="420"/>
     </w:pPr>
   </w:style>
+  <w:style w:type="paragraph" w:styleId="a7">
+    <w:name w:val="Document Map"/>
+    <w:basedOn w:val="a"/>
+    <w:link w:val="Char0"/>
+    <w:uiPriority w:val="99"/>
+    <w:semiHidden/>
+    <w:unhideWhenUsed/>
+    <w:rsid w:val="0088511E"/>
+    <w:rPr>
+      <w:rFonts w:ascii="宋体" w:eastAsia="宋体"/>
+      <w:sz w:val="18"/>
+      <w:szCs w:val="18"/>
+    </w:rPr>
+  </w:style>
+  <w:style w:type="character" w:customStyle="1" w:styleId="Char0">
+    <w:name w:val="文档结构图 Char"/>
+    <w:basedOn w:val="a0"/>
+    <w:link w:val="a7"/>
+    <w:uiPriority w:val="99"/>
+    <w:semiHidden/>
+    <w:rsid w:val="0088511E"/>
+    <w:rPr>
+      <w:rFonts w:ascii="宋体" w:eastAsia="宋体"/>
+      <w:sz w:val="18"/>
+      <w:szCs w:val="18"/>
+    </w:rPr>
+  </w:style>
+  <w:style w:type="paragraph" w:styleId="a8">
+    <w:name w:val="header"/>
+    <w:basedOn w:val="a"/>
+    <w:link w:val="Char1"/>
+    <w:uiPriority w:val="99"/>
+    <w:semiHidden/>
+    <w:unhideWhenUsed/>
+    <w:rsid w:val="0088511E"/>
+    <w:pPr>
+      <w:pBdr>
+        <w:bottom w:val="single" w:sz="6" w:space="1" w:color="auto"/>
+      </w:pBdr>
+      <w:tabs>
+        <w:tab w:val="center" w:pos="4153"/>
+        <w:tab w:val="right" w:pos="8306"/>
+      </w:tabs>
+      <w:snapToGrid w:val="0"/>
+      <w:jc w:val="center"/>
+    </w:pPr>
+    <w:rPr>
+      <w:sz w:val="18"/>
+      <w:szCs w:val="18"/>
+    </w:rPr>
+  </w:style>
+  <w:style w:type="character" w:customStyle="1" w:styleId="Char1">
+    <w:name w:val="页眉 Char"/>
+    <w:basedOn w:val="a0"/>
+    <w:link w:val="a8"/>
+    <w:uiPriority w:val="99"/>
+    <w:semiHidden/>
+    <w:rsid w:val="0088511E"/>
+    <w:rPr>
+      <w:sz w:val="18"/>
+      <w:szCs w:val="18"/>
+    </w:rPr>
+  </w:style>
+  <w:style w:type="paragraph" w:styleId="a9">
+    <w:name w:val="footer"/>
+    <w:basedOn w:val="a"/>
+    <w:link w:val="Char2"/>
+    <w:uiPriority w:val="99"/>
+    <w:semiHidden/>
+    <w:unhideWhenUsed/>
+    <w:rsid w:val="0088511E"/>
+    <w:pPr>
+      <w:tabs>
+        <w:tab w:val="center" w:pos="4153"/>
+        <w:tab w:val="right" w:pos="8306"/>
+      </w:tabs>
+      <w:snapToGrid w:val="0"/>
+      <w:jc w:val="left"/>
+    </w:pPr>
+    <w:rPr>
+      <w:sz w:val="18"/>
+      <w:szCs w:val="18"/>
+    </w:rPr>
+  </w:style>
+  <w:style w:type="character" w:customStyle="1" w:styleId="Char2">
+    <w:name w:val="页脚 Char"/>
+    <w:basedOn w:val="a0"/>
+    <w:link w:val="a9"/>
+    <w:uiPriority w:val="99"/>
+    <w:semiHidden/>
+    <w:rsid w:val="0088511E"/>
+    <w:rPr>
+      <w:sz w:val="18"/>
+      <w:szCs w:val="18"/>
+    </w:rPr>
+  </w:style>
 </w:styles>
 </file>
 
@@ -4420,7 +4629,7 @@
     </a:clrScheme>
     <a:fontScheme name="Office">
       <a:majorFont>
-        <a:latin typeface="Calibri Light" panose="020F0302020204030204"/>
+        <a:latin typeface="Calibri Light"/>
         <a:ea typeface=""/>
         <a:cs typeface=""/>
         <a:font script="Jpan" typeface="ＭＳ ゴシック"/>
@@ -4455,7 +4664,7 @@
         <a:font script="Geor" typeface="Sylfaen"/>
       </a:majorFont>
       <a:minorFont>
-        <a:latin typeface="Calibri" panose="020F0502020204030204"/>
+        <a:latin typeface="Calibri"/>
         <a:ea typeface=""/>
         <a:cs typeface=""/>
         <a:font script="Jpan" typeface="ＭＳ 明朝"/>
@@ -4632,7 +4841,7 @@
   <a:extraClrSchemeLst/>
   <a:extLst>
     <a:ext uri="{05A4C25C-085E-4340-85A3-A5531E510DB2}">
-      <thm15:themeFamily xmlns:thm15="http://schemas.microsoft.com/office/thememl/2012/main" name="Office Theme" id="{62F939B6-93AF-4DB8-9C6B-D6C7DFDC589F}" vid="{4A3C46E8-61CC-4603-A589-7422A47A8E4A}"/>
+      <thm15:themeFamily xmlns:thm15="http://schemas.microsoft.com/office/thememl/2012/main" xmlns="" name="Office Theme" id="{62F939B6-93AF-4DB8-9C6B-D6C7DFDC589F}" vid="{4A3C46E8-61CC-4603-A589-7422A47A8E4A}"/>
     </a:ext>
   </a:extLst>
 </a:theme>
